--- a/MVCNotes/OOPs.docx
+++ b/MVCNotes/OOPs.docx
@@ -1,6 +1,6 @@
 
 <file path=word/document.xml><?xml version="1.0" encoding="utf-8"?>
-<w:document xmlns:ve="http://schemas.openxmlformats.org/markup-compatibility/2006" xmlns:o="urn:schemas-microsoft-com:office:office" xmlns:r="http://schemas.openxmlformats.org/officeDocument/2006/relationships" xmlns:m="http://schemas.openxmlformats.org/officeDocument/2006/math" xmlns:v="urn:schemas-microsoft-com:vml" xmlns:wp="http://schemas.openxmlformats.org/drawingml/2006/wordprocessingDrawing" xmlns:w10="urn:schemas-microsoft-com:office:word" xmlns:w="http://schemas.openxmlformats.org/wordprocessingml/2006/main" xmlns:wne="http://schemas.microsoft.com/office/word/2006/wordml">
+<w:document xmlns:wpc="http://schemas.microsoft.com/office/word/2010/wordprocessingCanvas" xmlns:mc="http://schemas.openxmlformats.org/markup-compatibility/2006" xmlns:o="urn:schemas-microsoft-com:office:office" xmlns:r="http://schemas.openxmlformats.org/officeDocument/2006/relationships" xmlns:m="http://schemas.openxmlformats.org/officeDocument/2006/math" xmlns:v="urn:schemas-microsoft-com:vml" xmlns:wp14="http://schemas.microsoft.com/office/word/2010/wordprocessingDrawing" xmlns:wp="http://schemas.openxmlformats.org/drawingml/2006/wordprocessingDrawing" xmlns:w10="urn:schemas-microsoft-com:office:word" xmlns:w="http://schemas.openxmlformats.org/wordprocessingml/2006/main" xmlns:w14="http://schemas.microsoft.com/office/word/2010/wordml" xmlns:w15="http://schemas.microsoft.com/office/word/2012/wordml" xmlns:wpg="http://schemas.microsoft.com/office/word/2010/wordprocessingGroup" xmlns:wpi="http://schemas.microsoft.com/office/word/2010/wordprocessingInk" xmlns:wne="http://schemas.microsoft.com/office/word/2006/wordml" xmlns:wps="http://schemas.microsoft.com/office/word/2010/wordprocessingShape" mc:Ignorable="w14 w15 wp14">
   <w:body>
     <w:p/>
     <w:p>
@@ -213,12 +213,10 @@
       </w:r>
     </w:p>
     <w:p>
-      <w:proofErr w:type="spellStart"/>
       <w:proofErr w:type="gramStart"/>
       <w:r>
         <w:t>i</w:t>
       </w:r>
-      <w:proofErr w:type="spellEnd"/>
       <w:proofErr w:type="gramEnd"/>
       <w:r>
         <w:t>: All methods as abstract</w:t>
@@ -297,29 +295,7 @@
           <w:szCs w:val="21"/>
           <w:shd w:val="clear" w:color="auto" w:fill="FFFFFF"/>
         </w:rPr>
-        <w:t xml:space="preserve"> Then that class may be </w:t>
-      </w:r>
-      <w:proofErr w:type="gramStart"/>
-      <w:r>
-        <w:rPr>
-          <w:rFonts w:ascii="Segoe UI" w:hAnsi="Segoe UI" w:cs="Segoe UI"/>
-          <w:color w:val="111111"/>
-          <w:sz w:val="21"/>
-          <w:szCs w:val="21"/>
-          <w:shd w:val="clear" w:color="auto" w:fill="FFFFFF"/>
-        </w:rPr>
-        <w:t>implement</w:t>
-      </w:r>
-      <w:proofErr w:type="gramEnd"/>
-      <w:r>
-        <w:rPr>
-          <w:rFonts w:ascii="Segoe UI" w:hAnsi="Segoe UI" w:cs="Segoe UI"/>
-          <w:color w:val="111111"/>
-          <w:sz w:val="21"/>
-          <w:szCs w:val="21"/>
-          <w:shd w:val="clear" w:color="auto" w:fill="FFFFFF"/>
-        </w:rPr>
-        <w:t xml:space="preserve"> later in grandchild concrete class.</w:t>
+        <w:t xml:space="preserve"> Then that class may be implement later in grandchild concrete class.</w:t>
       </w:r>
     </w:p>
     <w:p>
@@ -2039,7 +2015,7 @@
       <w:tblPr>
         <w:tblStyle w:val="TableGrid"/>
         <w:tblW w:w="0" w:type="auto"/>
-        <w:tblLook w:val="04A0"/>
+        <w:tblLook w:val="04A0" w:firstRow="1" w:lastRow="0" w:firstColumn="1" w:lastColumn="0" w:noHBand="0" w:noVBand="1"/>
       </w:tblPr>
       <w:tblGrid>
         <w:gridCol w:w="5508"/>
@@ -3746,6 +3722,14 @@
                 <w:color w:val="0101FD"/>
                 <w:sz w:val="21"/>
               </w:rPr>
+              <w:t xml:space="preserve">    </w:t>
+            </w:r>
+            <w:r>
+              <w:rPr>
+                <w:rFonts w:ascii="Consolas" w:eastAsia="Times New Roman" w:hAnsi="Consolas" w:cs="Times New Roman"/>
+                <w:color w:val="0101FD"/>
+                <w:sz w:val="21"/>
+              </w:rPr>
               <w:t>public</w:t>
             </w:r>
             <w:r>
@@ -3807,6 +3791,16 @@
                 <w:szCs w:val="21"/>
                 <w:shd w:val="clear" w:color="auto" w:fill="F9F9F9"/>
               </w:rPr>
+              <w:t xml:space="preserve">    </w:t>
+            </w:r>
+            <w:r>
+              <w:rPr>
+                <w:rFonts w:ascii="Consolas" w:eastAsia="Times New Roman" w:hAnsi="Consolas" w:cs="Times New Roman"/>
+                <w:color w:val="000000"/>
+                <w:sz w:val="21"/>
+                <w:szCs w:val="21"/>
+                <w:shd w:val="clear" w:color="auto" w:fill="F9F9F9"/>
+              </w:rPr>
               <w:t xml:space="preserve">{  </w:t>
             </w:r>
           </w:p>
@@ -3828,7 +3822,27 @@
                 <w:szCs w:val="21"/>
                 <w:shd w:val="clear" w:color="auto" w:fill="F9F9F9"/>
               </w:rPr>
+              <w:t xml:space="preserve">  </w:t>
+            </w:r>
+            <w:r>
+              <w:rPr>
+                <w:rFonts w:ascii="Consolas" w:eastAsia="Times New Roman" w:hAnsi="Consolas" w:cs="Times New Roman"/>
+                <w:color w:val="000000"/>
+                <w:sz w:val="21"/>
+                <w:szCs w:val="21"/>
+                <w:shd w:val="clear" w:color="auto" w:fill="F9F9F9"/>
+              </w:rPr>
               <w:t xml:space="preserve">    </w:t>
+            </w:r>
+            <w:r>
+              <w:rPr>
+                <w:rFonts w:ascii="Consolas" w:eastAsia="Times New Roman" w:hAnsi="Consolas" w:cs="Times New Roman"/>
+                <w:color w:val="000000"/>
+                <w:sz w:val="21"/>
+                <w:szCs w:val="21"/>
+                <w:shd w:val="clear" w:color="auto" w:fill="F9F9F9"/>
+              </w:rPr>
+              <w:t xml:space="preserve">  </w:t>
             </w:r>
             <w:proofErr w:type="spellStart"/>
             <w:r>
@@ -3881,6 +3895,16 @@
                 <w:shd w:val="clear" w:color="auto" w:fill="F9F9F9"/>
               </w:rPr>
             </w:pPr>
+            <w:r>
+              <w:rPr>
+                <w:rFonts w:ascii="Consolas" w:eastAsia="Times New Roman" w:hAnsi="Consolas" w:cs="Times New Roman"/>
+                <w:color w:val="000000"/>
+                <w:sz w:val="21"/>
+                <w:szCs w:val="21"/>
+                <w:shd w:val="clear" w:color="auto" w:fill="F9F9F9"/>
+              </w:rPr>
+              <w:t xml:space="preserve">    </w:t>
+            </w:r>
             <w:r>
               <w:rPr>
                 <w:rFonts w:ascii="Consolas" w:eastAsia="Times New Roman" w:hAnsi="Consolas" w:cs="Times New Roman"/>
@@ -5388,6 +5412,14 @@
                 <w:color w:val="0101FD"/>
                 <w:sz w:val="21"/>
               </w:rPr>
+              <w:t xml:space="preserve">    </w:t>
+            </w:r>
+            <w:r>
+              <w:rPr>
+                <w:rFonts w:ascii="Consolas" w:eastAsia="Times New Roman" w:hAnsi="Consolas" w:cs="Times New Roman"/>
+                <w:color w:val="0101FD"/>
+                <w:sz w:val="21"/>
+              </w:rPr>
               <w:t>public</w:t>
             </w:r>
             <w:r>
@@ -5449,6 +5481,16 @@
                 <w:szCs w:val="21"/>
                 <w:shd w:val="clear" w:color="auto" w:fill="F9F9F9"/>
               </w:rPr>
+              <w:t xml:space="preserve">    </w:t>
+            </w:r>
+            <w:r>
+              <w:rPr>
+                <w:rFonts w:ascii="Consolas" w:eastAsia="Times New Roman" w:hAnsi="Consolas" w:cs="Times New Roman"/>
+                <w:color w:val="000000"/>
+                <w:sz w:val="21"/>
+                <w:szCs w:val="21"/>
+                <w:shd w:val="clear" w:color="auto" w:fill="F9F9F9"/>
+              </w:rPr>
               <w:t xml:space="preserve">{  </w:t>
             </w:r>
           </w:p>
@@ -5470,7 +5512,27 @@
                 <w:szCs w:val="21"/>
                 <w:shd w:val="clear" w:color="auto" w:fill="F9F9F9"/>
               </w:rPr>
+              <w:t xml:space="preserve"> </w:t>
+            </w:r>
+            <w:r>
+              <w:rPr>
+                <w:rFonts w:ascii="Consolas" w:eastAsia="Times New Roman" w:hAnsi="Consolas" w:cs="Times New Roman"/>
+                <w:color w:val="000000"/>
+                <w:sz w:val="21"/>
+                <w:szCs w:val="21"/>
+                <w:shd w:val="clear" w:color="auto" w:fill="F9F9F9"/>
+              </w:rPr>
               <w:t xml:space="preserve">    </w:t>
+            </w:r>
+            <w:r>
+              <w:rPr>
+                <w:rFonts w:ascii="Consolas" w:eastAsia="Times New Roman" w:hAnsi="Consolas" w:cs="Times New Roman"/>
+                <w:color w:val="000000"/>
+                <w:sz w:val="21"/>
+                <w:szCs w:val="21"/>
+                <w:shd w:val="clear" w:color="auto" w:fill="F9F9F9"/>
+              </w:rPr>
+              <w:t xml:space="preserve">   </w:t>
             </w:r>
             <w:proofErr w:type="spellStart"/>
             <w:r>
@@ -5523,6 +5585,16 @@
                 <w:shd w:val="clear" w:color="auto" w:fill="F9F9F9"/>
               </w:rPr>
             </w:pPr>
+            <w:r>
+              <w:rPr>
+                <w:rFonts w:ascii="Consolas" w:eastAsia="Times New Roman" w:hAnsi="Consolas" w:cs="Times New Roman"/>
+                <w:color w:val="000000"/>
+                <w:sz w:val="21"/>
+                <w:szCs w:val="21"/>
+                <w:shd w:val="clear" w:color="auto" w:fill="F9F9F9"/>
+              </w:rPr>
+              <w:t xml:space="preserve">    </w:t>
+            </w:r>
             <w:r>
               <w:rPr>
                 <w:rFonts w:ascii="Consolas" w:eastAsia="Times New Roman" w:hAnsi="Consolas" w:cs="Times New Roman"/>
@@ -5876,6 +5948,14 @@
                 <w:color w:val="0101FD"/>
                 <w:sz w:val="21"/>
               </w:rPr>
+              <w:t xml:space="preserve">    </w:t>
+            </w:r>
+            <w:r>
+              <w:rPr>
+                <w:rFonts w:ascii="Consolas" w:eastAsia="Times New Roman" w:hAnsi="Consolas" w:cs="Times New Roman"/>
+                <w:color w:val="0101FD"/>
+                <w:sz w:val="21"/>
+              </w:rPr>
               <w:t>public</w:t>
             </w:r>
             <w:r>
@@ -5953,6 +6033,16 @@
                 <w:szCs w:val="21"/>
                 <w:shd w:val="clear" w:color="auto" w:fill="F9F9F9"/>
               </w:rPr>
+              <w:t xml:space="preserve">    </w:t>
+            </w:r>
+            <w:r>
+              <w:rPr>
+                <w:rFonts w:ascii="Consolas" w:eastAsia="Times New Roman" w:hAnsi="Consolas" w:cs="Times New Roman"/>
+                <w:color w:val="000000"/>
+                <w:sz w:val="21"/>
+                <w:szCs w:val="21"/>
+                <w:shd w:val="clear" w:color="auto" w:fill="F9F9F9"/>
+              </w:rPr>
               <w:t xml:space="preserve">{  </w:t>
             </w:r>
           </w:p>
@@ -5976,6 +6066,16 @@
               </w:rPr>
               <w:t xml:space="preserve">    </w:t>
             </w:r>
+            <w:r>
+              <w:rPr>
+                <w:rFonts w:ascii="Consolas" w:eastAsia="Times New Roman" w:hAnsi="Consolas" w:cs="Times New Roman"/>
+                <w:color w:val="000000"/>
+                <w:sz w:val="21"/>
+                <w:szCs w:val="21"/>
+                <w:shd w:val="clear" w:color="auto" w:fill="F9F9F9"/>
+              </w:rPr>
+              <w:t xml:space="preserve">    </w:t>
+            </w:r>
             <w:proofErr w:type="spellStart"/>
             <w:r>
               <w:rPr>
@@ -6004,7 +6104,23 @@
                 <w:color w:val="A31515"/>
                 <w:sz w:val="21"/>
               </w:rPr>
-              <w:t>"Derived - Method1"</w:t>
+              <w:t xml:space="preserve">"Derived - </w:t>
+            </w:r>
+            <w:r>
+              <w:rPr>
+                <w:rFonts w:ascii="Consolas" w:eastAsia="Times New Roman" w:hAnsi="Consolas" w:cs="Times New Roman"/>
+                <w:color w:val="A31515"/>
+                <w:sz w:val="21"/>
+              </w:rPr>
+              <w:t xml:space="preserve">  </w:t>
+            </w:r>
+            <w:r>
+              <w:rPr>
+                <w:rFonts w:ascii="Consolas" w:eastAsia="Times New Roman" w:hAnsi="Consolas" w:cs="Times New Roman"/>
+                <w:color w:val="A31515"/>
+                <w:sz w:val="21"/>
+              </w:rPr>
+              <w:t>Method1"</w:t>
             </w:r>
             <w:r>
               <w:rPr>
@@ -6035,19 +6151,10 @@
                 <w:szCs w:val="21"/>
                 <w:shd w:val="clear" w:color="auto" w:fill="F9F9F9"/>
               </w:rPr>
-              <w:t xml:space="preserve">}  </w:t>
-            </w:r>
-          </w:p>
-          <w:p>
-            <w:pPr>
-              <w:rPr>
-                <w:rFonts w:ascii="Consolas" w:eastAsia="Times New Roman" w:hAnsi="Consolas" w:cs="Times New Roman"/>
-                <w:color w:val="000000"/>
-                <w:sz w:val="21"/>
-                <w:szCs w:val="21"/>
-                <w:shd w:val="clear" w:color="auto" w:fill="F9F9F9"/>
-              </w:rPr>
-            </w:pPr>
+              <w:t xml:space="preserve">    }</w:t>
+            </w:r>
+            <w:bookmarkStart w:id="0" w:name="_GoBack"/>
+            <w:bookmarkEnd w:id="0"/>
           </w:p>
           <w:p>
             <w:pPr>
@@ -12706,6 +12813,7 @@
           <w:bdr w:val="none" w:sz="0" w:space="0" w:color="auto" w:frame="1"/>
           <w:shd w:val="clear" w:color="auto" w:fill="F9F9F9"/>
         </w:rPr>
+        <w:lastRenderedPageBreak/>
         <w:t>}</w:t>
       </w:r>
     </w:p>
@@ -12724,7 +12832,6 @@
           <w:rFonts w:ascii="Segoe UI" w:hAnsi="Segoe UI" w:cs="Segoe UI"/>
           <w:color w:val="000000"/>
         </w:rPr>
-        <w:lastRenderedPageBreak/>
         <w:t>If a </w:t>
       </w:r>
       <w:r>
@@ -12757,39 +12864,7 @@
           <w:rFonts w:ascii="Segoe UI" w:hAnsi="Segoe UI" w:cs="Segoe UI"/>
           <w:color w:val="000000"/>
         </w:rPr>
-        <w:t xml:space="preserve">, it is still </w:t>
-      </w:r>
-      <w:proofErr w:type="gramStart"/>
-      <w:r>
-        <w:rPr>
-          <w:rFonts w:ascii="Segoe UI" w:hAnsi="Segoe UI" w:cs="Segoe UI"/>
-          <w:color w:val="000000"/>
-        </w:rPr>
-        <w:t>virtual</w:t>
-      </w:r>
-      <w:proofErr w:type="gramEnd"/>
-      <w:r>
-        <w:rPr>
-          <w:rFonts w:ascii="Segoe UI" w:hAnsi="Segoe UI" w:cs="Segoe UI"/>
-          <w:color w:val="000000"/>
-        </w:rPr>
-        <w:t xml:space="preserve"> to any class inheriting from the abstract class. A class inheriting an abstract method cannot access the original implementation of the method—in the previous </w:t>
-      </w:r>
-      <w:proofErr w:type="gramStart"/>
-      <w:r>
-        <w:rPr>
-          <w:rFonts w:ascii="Segoe UI" w:hAnsi="Segoe UI" w:cs="Segoe UI"/>
-          <w:color w:val="000000"/>
-        </w:rPr>
-        <w:t>example,</w:t>
-      </w:r>
-      <w:proofErr w:type="gramEnd"/>
-      <w:r>
-        <w:rPr>
-          <w:rFonts w:ascii="Segoe UI" w:hAnsi="Segoe UI" w:cs="Segoe UI"/>
-          <w:color w:val="000000"/>
-        </w:rPr>
-        <w:t> </w:t>
+        <w:t>, it is still virtual to any class inheriting from the abstract class. A class inheriting an abstract method cannot access the original implementation of the method—in the previous example, </w:t>
       </w:r>
       <w:proofErr w:type="spellStart"/>
       <w:r>
@@ -13649,6 +13724,7 @@
           <w:rFonts w:ascii="Segoe UI" w:hAnsi="Segoe UI" w:cs="Segoe UI"/>
           <w:color w:val="000000"/>
         </w:rPr>
+        <w:lastRenderedPageBreak/>
         <w:t>Is sealed.</w:t>
       </w:r>
     </w:p>
@@ -13717,8 +13793,8 @@
 </file>
 
 <file path=word/numbering.xml><?xml version="1.0" encoding="utf-8"?>
-<w:numbering xmlns:ve="http://schemas.openxmlformats.org/markup-compatibility/2006" xmlns:o="urn:schemas-microsoft-com:office:office" xmlns:r="http://schemas.openxmlformats.org/officeDocument/2006/relationships" xmlns:m="http://schemas.openxmlformats.org/officeDocument/2006/math" xmlns:v="urn:schemas-microsoft-com:vml" xmlns:wp="http://schemas.openxmlformats.org/drawingml/2006/wordprocessingDrawing" xmlns:w10="urn:schemas-microsoft-com:office:word" xmlns:w="http://schemas.openxmlformats.org/wordprocessingml/2006/main" xmlns:wne="http://schemas.microsoft.com/office/word/2006/wordml">
-  <w:abstractNum w:abstractNumId="0">
+<w:numbering xmlns:wpc="http://schemas.microsoft.com/office/word/2010/wordprocessingCanvas" xmlns:mc="http://schemas.openxmlformats.org/markup-compatibility/2006" xmlns:o="urn:schemas-microsoft-com:office:office" xmlns:r="http://schemas.openxmlformats.org/officeDocument/2006/relationships" xmlns:m="http://schemas.openxmlformats.org/officeDocument/2006/math" xmlns:v="urn:schemas-microsoft-com:vml" xmlns:wp14="http://schemas.microsoft.com/office/word/2010/wordprocessingDrawing" xmlns:wp="http://schemas.openxmlformats.org/drawingml/2006/wordprocessingDrawing" xmlns:w10="urn:schemas-microsoft-com:office:word" xmlns:w="http://schemas.openxmlformats.org/wordprocessingml/2006/main" xmlns:w14="http://schemas.microsoft.com/office/word/2010/wordml" xmlns:w15="http://schemas.microsoft.com/office/word/2012/wordml" xmlns:wpg="http://schemas.microsoft.com/office/word/2010/wordprocessingGroup" xmlns:wpi="http://schemas.microsoft.com/office/word/2010/wordprocessingInk" xmlns:wne="http://schemas.microsoft.com/office/word/2006/wordml" xmlns:wps="http://schemas.microsoft.com/office/word/2010/wordprocessingShape" mc:Ignorable="w14 w15 wp14">
+  <w:abstractNum w:abstractNumId="0" w15:restartNumberingAfterBreak="0">
     <w:nsid w:val="2294417C"/>
     <w:multiLevelType w:val="multilevel"/>
     <w:tmpl w:val="E53848F0"/>
@@ -13867,7 +13943,7 @@
       </w:rPr>
     </w:lvl>
   </w:abstractNum>
-  <w:abstractNum w:abstractNumId="1">
+  <w:abstractNum w:abstractNumId="1" w15:restartNumberingAfterBreak="0">
     <w:nsid w:val="7D9218A1"/>
     <w:multiLevelType w:val="multilevel"/>
     <w:tmpl w:val="0928A4EC"/>
@@ -14026,7 +14102,7 @@
 </file>
 
 <file path=word/styles.xml><?xml version="1.0" encoding="utf-8"?>
-<w:styles xmlns:r="http://schemas.openxmlformats.org/officeDocument/2006/relationships" xmlns:w="http://schemas.openxmlformats.org/wordprocessingml/2006/main">
+<w:styles xmlns:mc="http://schemas.openxmlformats.org/markup-compatibility/2006" xmlns:r="http://schemas.openxmlformats.org/officeDocument/2006/relationships" xmlns:w="http://schemas.openxmlformats.org/wordprocessingml/2006/main" xmlns:w14="http://schemas.microsoft.com/office/word/2010/wordml" xmlns:w15="http://schemas.microsoft.com/office/word/2012/wordml" mc:Ignorable="w14 w15">
   <w:docDefaults>
     <w:rPrDefault>
       <w:rPr>
@@ -14042,144 +14118,378 @@
       </w:pPr>
     </w:pPrDefault>
   </w:docDefaults>
-  <w:latentStyles w:defLockedState="0" w:defUIPriority="99" w:defSemiHidden="1" w:defUnhideWhenUsed="1" w:defQFormat="0" w:count="267">
-    <w:lsdException w:name="Normal" w:semiHidden="0" w:uiPriority="0" w:unhideWhenUsed="0" w:qFormat="1"/>
-    <w:lsdException w:name="heading 1" w:semiHidden="0" w:uiPriority="9" w:unhideWhenUsed="0" w:qFormat="1"/>
-    <w:lsdException w:name="heading 2" w:uiPriority="9" w:qFormat="1"/>
-    <w:lsdException w:name="heading 3" w:uiPriority="9" w:qFormat="1"/>
-    <w:lsdException w:name="heading 4" w:uiPriority="9" w:qFormat="1"/>
-    <w:lsdException w:name="heading 5" w:uiPriority="9" w:qFormat="1"/>
-    <w:lsdException w:name="heading 6" w:uiPriority="9" w:qFormat="1"/>
-    <w:lsdException w:name="heading 7" w:uiPriority="9" w:qFormat="1"/>
-    <w:lsdException w:name="heading 8" w:uiPriority="9" w:qFormat="1"/>
-    <w:lsdException w:name="heading 9" w:uiPriority="9" w:qFormat="1"/>
-    <w:lsdException w:name="toc 1" w:uiPriority="39"/>
-    <w:lsdException w:name="toc 2" w:uiPriority="39"/>
-    <w:lsdException w:name="toc 3" w:uiPriority="39"/>
-    <w:lsdException w:name="toc 4" w:uiPriority="39"/>
-    <w:lsdException w:name="toc 5" w:uiPriority="39"/>
-    <w:lsdException w:name="toc 6" w:uiPriority="39"/>
-    <w:lsdException w:name="toc 7" w:uiPriority="39"/>
-    <w:lsdException w:name="toc 8" w:uiPriority="39"/>
-    <w:lsdException w:name="toc 9" w:uiPriority="39"/>
-    <w:lsdException w:name="caption" w:uiPriority="35" w:qFormat="1"/>
-    <w:lsdException w:name="Title" w:semiHidden="0" w:uiPriority="10" w:unhideWhenUsed="0" w:qFormat="1"/>
-    <w:lsdException w:name="Default Paragraph Font" w:uiPriority="1"/>
-    <w:lsdException w:name="Subtitle" w:semiHidden="0" w:uiPriority="11" w:unhideWhenUsed="0" w:qFormat="1"/>
-    <w:lsdException w:name="Strong" w:semiHidden="0" w:uiPriority="22" w:unhideWhenUsed="0" w:qFormat="1"/>
-    <w:lsdException w:name="Emphasis" w:semiHidden="0" w:uiPriority="20" w:unhideWhenUsed="0" w:qFormat="1"/>
-    <w:lsdException w:name="Table Grid" w:semiHidden="0" w:uiPriority="59" w:unhideWhenUsed="0"/>
-    <w:lsdException w:name="Placeholder Text" w:unhideWhenUsed="0"/>
-    <w:lsdException w:name="No Spacing" w:semiHidden="0" w:uiPriority="1" w:unhideWhenUsed="0" w:qFormat="1"/>
-    <w:lsdException w:name="Light Shading" w:semiHidden="0" w:uiPriority="60" w:unhideWhenUsed="0"/>
-    <w:lsdException w:name="Light List" w:semiHidden="0" w:uiPriority="61" w:unhideWhenUsed="0"/>
-    <w:lsdException w:name="Light Grid" w:semiHidden="0" w:uiPriority="62" w:unhideWhenUsed="0"/>
-    <w:lsdException w:name="Medium Shading 1" w:semiHidden="0" w:uiPriority="63" w:unhideWhenUsed="0"/>
-    <w:lsdException w:name="Medium Shading 2" w:semiHidden="0" w:uiPriority="64" w:unhideWhenUsed="0"/>
-    <w:lsdException w:name="Medium List 1" w:semiHidden="0" w:uiPriority="65" w:unhideWhenUsed="0"/>
-    <w:lsdException w:name="Medium List 2" w:semiHidden="0" w:uiPriority="66" w:unhideWhenUsed="0"/>
-    <w:lsdException w:name="Medium Grid 1" w:semiHidden="0" w:uiPriority="67" w:unhideWhenUsed="0"/>
-    <w:lsdException w:name="Medium Grid 2" w:semiHidden="0" w:uiPriority="68" w:unhideWhenUsed="0"/>
-    <w:lsdException w:name="Medium Grid 3" w:semiHidden="0" w:uiPriority="69" w:unhideWhenUsed="0"/>
-    <w:lsdException w:name="Dark List" w:semiHidden="0" w:uiPriority="70" w:unhideWhenUsed="0"/>
-    <w:lsdException w:name="Colorful Shading" w:semiHidden="0" w:uiPriority="71" w:unhideWhenUsed="0"/>
-    <w:lsdException w:name="Colorful List" w:semiHidden="0" w:uiPriority="72" w:unhideWhenUsed="0"/>
-    <w:lsdException w:name="Colorful Grid" w:semiHidden="0" w:uiPriority="73" w:unhideWhenUsed="0"/>
-    <w:lsdException w:name="Light Shading Accent 1" w:semiHidden="0" w:uiPriority="60" w:unhideWhenUsed="0"/>
-    <w:lsdException w:name="Light List Accent 1" w:semiHidden="0" w:uiPriority="61" w:unhideWhenUsed="0"/>
-    <w:lsdException w:name="Light Grid Accent 1" w:semiHidden="0" w:uiPriority="62" w:unhideWhenUsed="0"/>
-    <w:lsdException w:name="Medium Shading 1 Accent 1" w:semiHidden="0" w:uiPriority="63" w:unhideWhenUsed="0"/>
-    <w:lsdException w:name="Medium Shading 2 Accent 1" w:semiHidden="0" w:uiPriority="64" w:unhideWhenUsed="0"/>
-    <w:lsdException w:name="Medium List 1 Accent 1" w:semiHidden="0" w:uiPriority="65" w:unhideWhenUsed="0"/>
-    <w:lsdException w:name="Revision" w:unhideWhenUsed="0"/>
-    <w:lsdException w:name="List Paragraph" w:semiHidden="0" w:uiPriority="34" w:unhideWhenUsed="0" w:qFormat="1"/>
-    <w:lsdException w:name="Quote" w:semiHidden="0" w:uiPriority="29" w:unhideWhenUsed="0" w:qFormat="1"/>
-    <w:lsdException w:name="Intense Quote" w:semiHidden="0" w:uiPriority="30" w:unhideWhenUsed="0" w:qFormat="1"/>
-    <w:lsdException w:name="Medium List 2 Accent 1" w:semiHidden="0" w:uiPriority="66" w:unhideWhenUsed="0"/>
-    <w:lsdException w:name="Medium Grid 1 Accent 1" w:semiHidden="0" w:uiPriority="67" w:unhideWhenUsed="0"/>
-    <w:lsdException w:name="Medium Grid 2 Accent 1" w:semiHidden="0" w:uiPriority="68" w:unhideWhenUsed="0"/>
-    <w:lsdException w:name="Medium Grid 3 Accent 1" w:semiHidden="0" w:uiPriority="69" w:unhideWhenUsed="0"/>
-    <w:lsdException w:name="Dark List Accent 1" w:semiHidden="0" w:uiPriority="70" w:unhideWhenUsed="0"/>
-    <w:lsdException w:name="Colorful Shading Accent 1" w:semiHidden="0" w:uiPriority="71" w:unhideWhenUsed="0"/>
-    <w:lsdException w:name="Colorful List Accent 1" w:semiHidden="0" w:uiPriority="72" w:unhideWhenUsed="0"/>
-    <w:lsdException w:name="Colorful Grid Accent 1" w:semiHidden="0" w:uiPriority="73" w:unhideWhenUsed="0"/>
-    <w:lsdException w:name="Light Shading Accent 2" w:semiHidden="0" w:uiPriority="60" w:unhideWhenUsed="0"/>
-    <w:lsdException w:name="Light List Accent 2" w:semiHidden="0" w:uiPriority="61" w:unhideWhenUsed="0"/>
-    <w:lsdException w:name="Light Grid Accent 2" w:semiHidden="0" w:uiPriority="62" w:unhideWhenUsed="0"/>
-    <w:lsdException w:name="Medium Shading 1 Accent 2" w:semiHidden="0" w:uiPriority="63" w:unhideWhenUsed="0"/>
-    <w:lsdException w:name="Medium Shading 2 Accent 2" w:semiHidden="0" w:uiPriority="64" w:unhideWhenUsed="0"/>
-    <w:lsdException w:name="Medium List 1 Accent 2" w:semiHidden="0" w:uiPriority="65" w:unhideWhenUsed="0"/>
-    <w:lsdException w:name="Medium List 2 Accent 2" w:semiHidden="0" w:uiPriority="66" w:unhideWhenUsed="0"/>
-    <w:lsdException w:name="Medium Grid 1 Accent 2" w:semiHidden="0" w:uiPriority="67" w:unhideWhenUsed="0"/>
-    <w:lsdException w:name="Medium Grid 2 Accent 2" w:semiHidden="0" w:uiPriority="68" w:unhideWhenUsed="0"/>
-    <w:lsdException w:name="Medium Grid 3 Accent 2" w:semiHidden="0" w:uiPriority="69" w:unhideWhenUsed="0"/>
-    <w:lsdException w:name="Dark List Accent 2" w:semiHidden="0" w:uiPriority="70" w:unhideWhenUsed="0"/>
-    <w:lsdException w:name="Colorful Shading Accent 2" w:semiHidden="0" w:uiPriority="71" w:unhideWhenUsed="0"/>
-    <w:lsdException w:name="Colorful List Accent 2" w:semiHidden="0" w:uiPriority="72" w:unhideWhenUsed="0"/>
-    <w:lsdException w:name="Colorful Grid Accent 2" w:semiHidden="0" w:uiPriority="73" w:unhideWhenUsed="0"/>
-    <w:lsdException w:name="Light Shading Accent 3" w:semiHidden="0" w:uiPriority="60" w:unhideWhenUsed="0"/>
-    <w:lsdException w:name="Light List Accent 3" w:semiHidden="0" w:uiPriority="61" w:unhideWhenUsed="0"/>
-    <w:lsdException w:name="Light Grid Accent 3" w:semiHidden="0" w:uiPriority="62" w:unhideWhenUsed="0"/>
-    <w:lsdException w:name="Medium Shading 1 Accent 3" w:semiHidden="0" w:uiPriority="63" w:unhideWhenUsed="0"/>
-    <w:lsdException w:name="Medium Shading 2 Accent 3" w:semiHidden="0" w:uiPriority="64" w:unhideWhenUsed="0"/>
-    <w:lsdException w:name="Medium List 1 Accent 3" w:semiHidden="0" w:uiPriority="65" w:unhideWhenUsed="0"/>
-    <w:lsdException w:name="Medium List 2 Accent 3" w:semiHidden="0" w:uiPriority="66" w:unhideWhenUsed="0"/>
-    <w:lsdException w:name="Medium Grid 1 Accent 3" w:semiHidden="0" w:uiPriority="67" w:unhideWhenUsed="0"/>
-    <w:lsdException w:name="Medium Grid 2 Accent 3" w:semiHidden="0" w:uiPriority="68" w:unhideWhenUsed="0"/>
-    <w:lsdException w:name="Medium Grid 3 Accent 3" w:semiHidden="0" w:uiPriority="69" w:unhideWhenUsed="0"/>
-    <w:lsdException w:name="Dark List Accent 3" w:semiHidden="0" w:uiPriority="70" w:unhideWhenUsed="0"/>
-    <w:lsdException w:name="Colorful Shading Accent 3" w:semiHidden="0" w:uiPriority="71" w:unhideWhenUsed="0"/>
-    <w:lsdException w:name="Colorful List Accent 3" w:semiHidden="0" w:uiPriority="72" w:unhideWhenUsed="0"/>
-    <w:lsdException w:name="Colorful Grid Accent 3" w:semiHidden="0" w:uiPriority="73" w:unhideWhenUsed="0"/>
-    <w:lsdException w:name="Light Shading Accent 4" w:semiHidden="0" w:uiPriority="60" w:unhideWhenUsed="0"/>
-    <w:lsdException w:name="Light List Accent 4" w:semiHidden="0" w:uiPriority="61" w:unhideWhenUsed="0"/>
-    <w:lsdException w:name="Light Grid Accent 4" w:semiHidden="0" w:uiPriority="62" w:unhideWhenUsed="0"/>
-    <w:lsdException w:name="Medium Shading 1 Accent 4" w:semiHidden="0" w:uiPriority="63" w:unhideWhenUsed="0"/>
-    <w:lsdException w:name="Medium Shading 2 Accent 4" w:semiHidden="0" w:uiPriority="64" w:unhideWhenUsed="0"/>
-    <w:lsdException w:name="Medium List 1 Accent 4" w:semiHidden="0" w:uiPriority="65" w:unhideWhenUsed="0"/>
-    <w:lsdException w:name="Medium List 2 Accent 4" w:semiHidden="0" w:uiPriority="66" w:unhideWhenUsed="0"/>
-    <w:lsdException w:name="Medium Grid 1 Accent 4" w:semiHidden="0" w:uiPriority="67" w:unhideWhenUsed="0"/>
-    <w:lsdException w:name="Medium Grid 2 Accent 4" w:semiHidden="0" w:uiPriority="68" w:unhideWhenUsed="0"/>
-    <w:lsdException w:name="Medium Grid 3 Accent 4" w:semiHidden="0" w:uiPriority="69" w:unhideWhenUsed="0"/>
-    <w:lsdException w:name="Dark List Accent 4" w:semiHidden="0" w:uiPriority="70" w:unhideWhenUsed="0"/>
-    <w:lsdException w:name="Colorful Shading Accent 4" w:semiHidden="0" w:uiPriority="71" w:unhideWhenUsed="0"/>
-    <w:lsdException w:name="Colorful List Accent 4" w:semiHidden="0" w:uiPriority="72" w:unhideWhenUsed="0"/>
-    <w:lsdException w:name="Colorful Grid Accent 4" w:semiHidden="0" w:uiPriority="73" w:unhideWhenUsed="0"/>
-    <w:lsdException w:name="Light Shading Accent 5" w:semiHidden="0" w:uiPriority="60" w:unhideWhenUsed="0"/>
-    <w:lsdException w:name="Light List Accent 5" w:semiHidden="0" w:uiPriority="61" w:unhideWhenUsed="0"/>
-    <w:lsdException w:name="Light Grid Accent 5" w:semiHidden="0" w:uiPriority="62" w:unhideWhenUsed="0"/>
-    <w:lsdException w:name="Medium Shading 1 Accent 5" w:semiHidden="0" w:uiPriority="63" w:unhideWhenUsed="0"/>
-    <w:lsdException w:name="Medium Shading 2 Accent 5" w:semiHidden="0" w:uiPriority="64" w:unhideWhenUsed="0"/>
-    <w:lsdException w:name="Medium List 1 Accent 5" w:semiHidden="0" w:uiPriority="65" w:unhideWhenUsed="0"/>
-    <w:lsdException w:name="Medium List 2 Accent 5" w:semiHidden="0" w:uiPriority="66" w:unhideWhenUsed="0"/>
-    <w:lsdException w:name="Medium Grid 1 Accent 5" w:semiHidden="0" w:uiPriority="67" w:unhideWhenUsed="0"/>
-    <w:lsdException w:name="Medium Grid 2 Accent 5" w:semiHidden="0" w:uiPriority="68" w:unhideWhenUsed="0"/>
-    <w:lsdException w:name="Medium Grid 3 Accent 5" w:semiHidden="0" w:uiPriority="69" w:unhideWhenUsed="0"/>
-    <w:lsdException w:name="Dark List Accent 5" w:semiHidden="0" w:uiPriority="70" w:unhideWhenUsed="0"/>
-    <w:lsdException w:name="Colorful Shading Accent 5" w:semiHidden="0" w:uiPriority="71" w:unhideWhenUsed="0"/>
-    <w:lsdException w:name="Colorful List Accent 5" w:semiHidden="0" w:uiPriority="72" w:unhideWhenUsed="0"/>
-    <w:lsdException w:name="Colorful Grid Accent 5" w:semiHidden="0" w:uiPriority="73" w:unhideWhenUsed="0"/>
-    <w:lsdException w:name="Light Shading Accent 6" w:semiHidden="0" w:uiPriority="60" w:unhideWhenUsed="0"/>
-    <w:lsdException w:name="Light List Accent 6" w:semiHidden="0" w:uiPriority="61" w:unhideWhenUsed="0"/>
-    <w:lsdException w:name="Light Grid Accent 6" w:semiHidden="0" w:uiPriority="62" w:unhideWhenUsed="0"/>
-    <w:lsdException w:name="Medium Shading 1 Accent 6" w:semiHidden="0" w:uiPriority="63" w:unhideWhenUsed="0"/>
-    <w:lsdException w:name="Medium Shading 2 Accent 6" w:semiHidden="0" w:uiPriority="64" w:unhideWhenUsed="0"/>
-    <w:lsdException w:name="Medium List 1 Accent 6" w:semiHidden="0" w:uiPriority="65" w:unhideWhenUsed="0"/>
-    <w:lsdException w:name="Medium List 2 Accent 6" w:semiHidden="0" w:uiPriority="66" w:unhideWhenUsed="0"/>
-    <w:lsdException w:name="Medium Grid 1 Accent 6" w:semiHidden="0" w:uiPriority="67" w:unhideWhenUsed="0"/>
-    <w:lsdException w:name="Medium Grid 2 Accent 6" w:semiHidden="0" w:uiPriority="68" w:unhideWhenUsed="0"/>
-    <w:lsdException w:name="Medium Grid 3 Accent 6" w:semiHidden="0" w:uiPriority="69" w:unhideWhenUsed="0"/>
-    <w:lsdException w:name="Dark List Accent 6" w:semiHidden="0" w:uiPriority="70" w:unhideWhenUsed="0"/>
-    <w:lsdException w:name="Colorful Shading Accent 6" w:semiHidden="0" w:uiPriority="71" w:unhideWhenUsed="0"/>
-    <w:lsdException w:name="Colorful List Accent 6" w:semiHidden="0" w:uiPriority="72" w:unhideWhenUsed="0"/>
-    <w:lsdException w:name="Colorful Grid Accent 6" w:semiHidden="0" w:uiPriority="73" w:unhideWhenUsed="0"/>
-    <w:lsdException w:name="Subtle Emphasis" w:semiHidden="0" w:uiPriority="19" w:unhideWhenUsed="0" w:qFormat="1"/>
-    <w:lsdException w:name="Intense Emphasis" w:semiHidden="0" w:uiPriority="21" w:unhideWhenUsed="0" w:qFormat="1"/>
-    <w:lsdException w:name="Subtle Reference" w:semiHidden="0" w:uiPriority="31" w:unhideWhenUsed="0" w:qFormat="1"/>
-    <w:lsdException w:name="Intense Reference" w:semiHidden="0" w:uiPriority="32" w:unhideWhenUsed="0" w:qFormat="1"/>
-    <w:lsdException w:name="Book Title" w:semiHidden="0" w:uiPriority="33" w:unhideWhenUsed="0" w:qFormat="1"/>
-    <w:lsdException w:name="Bibliography" w:uiPriority="37"/>
-    <w:lsdException w:name="TOC Heading" w:uiPriority="39" w:qFormat="1"/>
+  <w:latentStyles w:defLockedState="0" w:defUIPriority="99" w:defSemiHidden="0" w:defUnhideWhenUsed="0" w:defQFormat="0" w:count="371">
+    <w:lsdException w:name="Normal" w:uiPriority="0" w:qFormat="1"/>
+    <w:lsdException w:name="heading 1" w:uiPriority="9" w:qFormat="1"/>
+    <w:lsdException w:name="heading 2" w:semiHidden="1" w:uiPriority="9" w:unhideWhenUsed="1" w:qFormat="1"/>
+    <w:lsdException w:name="heading 3" w:semiHidden="1" w:uiPriority="9" w:unhideWhenUsed="1" w:qFormat="1"/>
+    <w:lsdException w:name="heading 4" w:semiHidden="1" w:uiPriority="9" w:unhideWhenUsed="1" w:qFormat="1"/>
+    <w:lsdException w:name="heading 5" w:semiHidden="1" w:uiPriority="9" w:unhideWhenUsed="1" w:qFormat="1"/>
+    <w:lsdException w:name="heading 6" w:semiHidden="1" w:uiPriority="9" w:unhideWhenUsed="1" w:qFormat="1"/>
+    <w:lsdException w:name="heading 7" w:semiHidden="1" w:uiPriority="9" w:unhideWhenUsed="1" w:qFormat="1"/>
+    <w:lsdException w:name="heading 8" w:semiHidden="1" w:uiPriority="9" w:unhideWhenUsed="1" w:qFormat="1"/>
+    <w:lsdException w:name="heading 9" w:semiHidden="1" w:uiPriority="9" w:unhideWhenUsed="1" w:qFormat="1"/>
+    <w:lsdException w:name="index 1" w:semiHidden="1" w:unhideWhenUsed="1"/>
+    <w:lsdException w:name="index 2" w:semiHidden="1" w:unhideWhenUsed="1"/>
+    <w:lsdException w:name="index 3" w:semiHidden="1" w:unhideWhenUsed="1"/>
+    <w:lsdException w:name="index 4" w:semiHidden="1" w:unhideWhenUsed="1"/>
+    <w:lsdException w:name="index 5" w:semiHidden="1" w:unhideWhenUsed="1"/>
+    <w:lsdException w:name="index 6" w:semiHidden="1" w:unhideWhenUsed="1"/>
+    <w:lsdException w:name="index 7" w:semiHidden="1" w:unhideWhenUsed="1"/>
+    <w:lsdException w:name="index 8" w:semiHidden="1" w:unhideWhenUsed="1"/>
+    <w:lsdException w:name="index 9" w:semiHidden="1" w:unhideWhenUsed="1"/>
+    <w:lsdException w:name="toc 1" w:semiHidden="1" w:uiPriority="39" w:unhideWhenUsed="1"/>
+    <w:lsdException w:name="toc 2" w:semiHidden="1" w:uiPriority="39" w:unhideWhenUsed="1"/>
+    <w:lsdException w:name="toc 3" w:semiHidden="1" w:uiPriority="39" w:unhideWhenUsed="1"/>
+    <w:lsdException w:name="toc 4" w:semiHidden="1" w:uiPriority="39" w:unhideWhenUsed="1"/>
+    <w:lsdException w:name="toc 5" w:semiHidden="1" w:uiPriority="39" w:unhideWhenUsed="1"/>
+    <w:lsdException w:name="toc 6" w:semiHidden="1" w:uiPriority="39" w:unhideWhenUsed="1"/>
+    <w:lsdException w:name="toc 7" w:semiHidden="1" w:uiPriority="39" w:unhideWhenUsed="1"/>
+    <w:lsdException w:name="toc 8" w:semiHidden="1" w:uiPriority="39" w:unhideWhenUsed="1"/>
+    <w:lsdException w:name="toc 9" w:semiHidden="1" w:uiPriority="39" w:unhideWhenUsed="1"/>
+    <w:lsdException w:name="Normal Indent" w:semiHidden="1" w:unhideWhenUsed="1"/>
+    <w:lsdException w:name="footnote text" w:semiHidden="1" w:unhideWhenUsed="1"/>
+    <w:lsdException w:name="annotation text" w:semiHidden="1" w:unhideWhenUsed="1"/>
+    <w:lsdException w:name="header" w:semiHidden="1" w:unhideWhenUsed="1"/>
+    <w:lsdException w:name="footer" w:semiHidden="1" w:unhideWhenUsed="1"/>
+    <w:lsdException w:name="index heading" w:semiHidden="1" w:unhideWhenUsed="1"/>
+    <w:lsdException w:name="caption" w:semiHidden="1" w:uiPriority="35" w:unhideWhenUsed="1" w:qFormat="1"/>
+    <w:lsdException w:name="table of figures" w:semiHidden="1" w:unhideWhenUsed="1"/>
+    <w:lsdException w:name="envelope address" w:semiHidden="1" w:unhideWhenUsed="1"/>
+    <w:lsdException w:name="envelope return" w:semiHidden="1" w:unhideWhenUsed="1"/>
+    <w:lsdException w:name="footnote reference" w:semiHidden="1" w:unhideWhenUsed="1"/>
+    <w:lsdException w:name="annotation reference" w:semiHidden="1" w:unhideWhenUsed="1"/>
+    <w:lsdException w:name="line number" w:semiHidden="1" w:unhideWhenUsed="1"/>
+    <w:lsdException w:name="page number" w:semiHidden="1" w:unhideWhenUsed="1"/>
+    <w:lsdException w:name="endnote reference" w:semiHidden="1" w:unhideWhenUsed="1"/>
+    <w:lsdException w:name="endnote text" w:semiHidden="1" w:unhideWhenUsed="1"/>
+    <w:lsdException w:name="table of authorities" w:semiHidden="1" w:unhideWhenUsed="1"/>
+    <w:lsdException w:name="macro" w:semiHidden="1" w:unhideWhenUsed="1"/>
+    <w:lsdException w:name="toa heading" w:semiHidden="1" w:unhideWhenUsed="1"/>
+    <w:lsdException w:name="List" w:semiHidden="1" w:unhideWhenUsed="1"/>
+    <w:lsdException w:name="List Bullet" w:semiHidden="1" w:unhideWhenUsed="1"/>
+    <w:lsdException w:name="List Number" w:semiHidden="1" w:unhideWhenUsed="1"/>
+    <w:lsdException w:name="List 2" w:semiHidden="1" w:unhideWhenUsed="1"/>
+    <w:lsdException w:name="List 3" w:semiHidden="1" w:unhideWhenUsed="1"/>
+    <w:lsdException w:name="List 4" w:semiHidden="1" w:unhideWhenUsed="1"/>
+    <w:lsdException w:name="List 5" w:semiHidden="1" w:unhideWhenUsed="1"/>
+    <w:lsdException w:name="List Bullet 2" w:semiHidden="1" w:unhideWhenUsed="1"/>
+    <w:lsdException w:name="List Bullet 3" w:semiHidden="1" w:unhideWhenUsed="1"/>
+    <w:lsdException w:name="List Bullet 4" w:semiHidden="1" w:unhideWhenUsed="1"/>
+    <w:lsdException w:name="List Bullet 5" w:semiHidden="1" w:unhideWhenUsed="1"/>
+    <w:lsdException w:name="List Number 2" w:semiHidden="1" w:unhideWhenUsed="1"/>
+    <w:lsdException w:name="List Number 3" w:semiHidden="1" w:unhideWhenUsed="1"/>
+    <w:lsdException w:name="List Number 4" w:semiHidden="1" w:unhideWhenUsed="1"/>
+    <w:lsdException w:name="List Number 5" w:semiHidden="1" w:unhideWhenUsed="1"/>
+    <w:lsdException w:name="Title" w:uiPriority="10" w:qFormat="1"/>
+    <w:lsdException w:name="Closing" w:semiHidden="1" w:unhideWhenUsed="1"/>
+    <w:lsdException w:name="Signature" w:semiHidden="1" w:unhideWhenUsed="1"/>
+    <w:lsdException w:name="Default Paragraph Font" w:semiHidden="1" w:uiPriority="1" w:unhideWhenUsed="1"/>
+    <w:lsdException w:name="Body Text" w:semiHidden="1" w:unhideWhenUsed="1"/>
+    <w:lsdException w:name="Body Text Indent" w:semiHidden="1" w:unhideWhenUsed="1"/>
+    <w:lsdException w:name="List Continue" w:semiHidden="1" w:unhideWhenUsed="1"/>
+    <w:lsdException w:name="List Continue 2" w:semiHidden="1" w:unhideWhenUsed="1"/>
+    <w:lsdException w:name="List Continue 3" w:semiHidden="1" w:unhideWhenUsed="1"/>
+    <w:lsdException w:name="List Continue 4" w:semiHidden="1" w:unhideWhenUsed="1"/>
+    <w:lsdException w:name="List Continue 5" w:semiHidden="1" w:unhideWhenUsed="1"/>
+    <w:lsdException w:name="Message Header" w:semiHidden="1" w:unhideWhenUsed="1"/>
+    <w:lsdException w:name="Subtitle" w:uiPriority="11" w:qFormat="1"/>
+    <w:lsdException w:name="Salutation" w:semiHidden="1" w:unhideWhenUsed="1"/>
+    <w:lsdException w:name="Date" w:semiHidden="1" w:unhideWhenUsed="1"/>
+    <w:lsdException w:name="Body Text First Indent" w:semiHidden="1" w:unhideWhenUsed="1"/>
+    <w:lsdException w:name="Body Text First Indent 2" w:semiHidden="1" w:unhideWhenUsed="1"/>
+    <w:lsdException w:name="Note Heading" w:semiHidden="1" w:unhideWhenUsed="1"/>
+    <w:lsdException w:name="Body Text 2" w:semiHidden="1" w:unhideWhenUsed="1"/>
+    <w:lsdException w:name="Body Text 3" w:semiHidden="1" w:unhideWhenUsed="1"/>
+    <w:lsdException w:name="Body Text Indent 2" w:semiHidden="1" w:unhideWhenUsed="1"/>
+    <w:lsdException w:name="Body Text Indent 3" w:semiHidden="1" w:unhideWhenUsed="1"/>
+    <w:lsdException w:name="Block Text" w:semiHidden="1" w:unhideWhenUsed="1"/>
+    <w:lsdException w:name="Hyperlink" w:semiHidden="1" w:unhideWhenUsed="1"/>
+    <w:lsdException w:name="FollowedHyperlink" w:semiHidden="1" w:unhideWhenUsed="1"/>
+    <w:lsdException w:name="Strong" w:uiPriority="22" w:qFormat="1"/>
+    <w:lsdException w:name="Emphasis" w:uiPriority="20" w:qFormat="1"/>
+    <w:lsdException w:name="Document Map" w:semiHidden="1" w:unhideWhenUsed="1"/>
+    <w:lsdException w:name="Plain Text" w:semiHidden="1" w:unhideWhenUsed="1"/>
+    <w:lsdException w:name="E-mail Signature" w:semiHidden="1" w:unhideWhenUsed="1"/>
+    <w:lsdException w:name="HTML Top of Form" w:semiHidden="1" w:unhideWhenUsed="1"/>
+    <w:lsdException w:name="HTML Bottom of Form" w:semiHidden="1" w:unhideWhenUsed="1"/>
+    <w:lsdException w:name="Normal (Web)" w:semiHidden="1" w:unhideWhenUsed="1"/>
+    <w:lsdException w:name="HTML Acronym" w:semiHidden="1" w:unhideWhenUsed="1"/>
+    <w:lsdException w:name="HTML Address" w:semiHidden="1" w:unhideWhenUsed="1"/>
+    <w:lsdException w:name="HTML Cite" w:semiHidden="1" w:unhideWhenUsed="1"/>
+    <w:lsdException w:name="HTML Code" w:semiHidden="1" w:unhideWhenUsed="1"/>
+    <w:lsdException w:name="HTML Definition" w:semiHidden="1" w:unhideWhenUsed="1"/>
+    <w:lsdException w:name="HTML Keyboard" w:semiHidden="1" w:unhideWhenUsed="1"/>
+    <w:lsdException w:name="HTML Preformatted" w:semiHidden="1" w:unhideWhenUsed="1"/>
+    <w:lsdException w:name="HTML Sample" w:semiHidden="1" w:unhideWhenUsed="1"/>
+    <w:lsdException w:name="HTML Typewriter" w:semiHidden="1" w:unhideWhenUsed="1"/>
+    <w:lsdException w:name="HTML Variable" w:semiHidden="1" w:unhideWhenUsed="1"/>
+    <w:lsdException w:name="Normal Table" w:semiHidden="1" w:unhideWhenUsed="1"/>
+    <w:lsdException w:name="annotation subject" w:semiHidden="1" w:unhideWhenUsed="1"/>
+    <w:lsdException w:name="No List" w:semiHidden="1" w:unhideWhenUsed="1"/>
+    <w:lsdException w:name="Outline List 1" w:semiHidden="1" w:unhideWhenUsed="1"/>
+    <w:lsdException w:name="Outline List 2" w:semiHidden="1" w:unhideWhenUsed="1"/>
+    <w:lsdException w:name="Outline List 3" w:semiHidden="1" w:unhideWhenUsed="1"/>
+    <w:lsdException w:name="Table Simple 1" w:semiHidden="1" w:unhideWhenUsed="1"/>
+    <w:lsdException w:name="Table Simple 2" w:semiHidden="1" w:unhideWhenUsed="1"/>
+    <w:lsdException w:name="Table Simple 3" w:semiHidden="1" w:unhideWhenUsed="1"/>
+    <w:lsdException w:name="Table Classic 1" w:semiHidden="1" w:unhideWhenUsed="1"/>
+    <w:lsdException w:name="Table Classic 2" w:semiHidden="1" w:unhideWhenUsed="1"/>
+    <w:lsdException w:name="Table Classic 3" w:semiHidden="1" w:unhideWhenUsed="1"/>
+    <w:lsdException w:name="Table Classic 4" w:semiHidden="1" w:unhideWhenUsed="1"/>
+    <w:lsdException w:name="Table Colorful 1" w:semiHidden="1" w:unhideWhenUsed="1"/>
+    <w:lsdException w:name="Table Colorful 2" w:semiHidden="1" w:unhideWhenUsed="1"/>
+    <w:lsdException w:name="Table Colorful 3" w:semiHidden="1" w:unhideWhenUsed="1"/>
+    <w:lsdException w:name="Table Columns 1" w:semiHidden="1" w:unhideWhenUsed="1"/>
+    <w:lsdException w:name="Table Columns 2" w:semiHidden="1" w:unhideWhenUsed="1"/>
+    <w:lsdException w:name="Table Columns 3" w:semiHidden="1" w:unhideWhenUsed="1"/>
+    <w:lsdException w:name="Table Columns 4" w:semiHidden="1" w:unhideWhenUsed="1"/>
+    <w:lsdException w:name="Table Columns 5" w:semiHidden="1" w:unhideWhenUsed="1"/>
+    <w:lsdException w:name="Table Grid 1" w:semiHidden="1" w:unhideWhenUsed="1"/>
+    <w:lsdException w:name="Table Grid 2" w:semiHidden="1" w:unhideWhenUsed="1"/>
+    <w:lsdException w:name="Table Grid 3" w:semiHidden="1" w:unhideWhenUsed="1"/>
+    <w:lsdException w:name="Table Grid 4" w:semiHidden="1" w:unhideWhenUsed="1"/>
+    <w:lsdException w:name="Table Grid 5" w:semiHidden="1" w:unhideWhenUsed="1"/>
+    <w:lsdException w:name="Table Grid 6" w:semiHidden="1" w:unhideWhenUsed="1"/>
+    <w:lsdException w:name="Table Grid 7" w:semiHidden="1" w:unhideWhenUsed="1"/>
+    <w:lsdException w:name="Table Grid 8" w:semiHidden="1" w:unhideWhenUsed="1"/>
+    <w:lsdException w:name="Table List 1" w:semiHidden="1" w:unhideWhenUsed="1"/>
+    <w:lsdException w:name="Table List 2" w:semiHidden="1" w:unhideWhenUsed="1"/>
+    <w:lsdException w:name="Table List 3" w:semiHidden="1" w:unhideWhenUsed="1"/>
+    <w:lsdException w:name="Table List 4" w:semiHidden="1" w:unhideWhenUsed="1"/>
+    <w:lsdException w:name="Table List 5" w:semiHidden="1" w:unhideWhenUsed="1"/>
+    <w:lsdException w:name="Table List 6" w:semiHidden="1" w:unhideWhenUsed="1"/>
+    <w:lsdException w:name="Table List 7" w:semiHidden="1" w:unhideWhenUsed="1"/>
+    <w:lsdException w:name="Table List 8" w:semiHidden="1" w:unhideWhenUsed="1"/>
+    <w:lsdException w:name="Table 3D effects 1" w:semiHidden="1" w:unhideWhenUsed="1"/>
+    <w:lsdException w:name="Table 3D effects 2" w:semiHidden="1" w:unhideWhenUsed="1"/>
+    <w:lsdException w:name="Table 3D effects 3" w:semiHidden="1" w:unhideWhenUsed="1"/>
+    <w:lsdException w:name="Table Contemporary" w:semiHidden="1" w:unhideWhenUsed="1"/>
+    <w:lsdException w:name="Table Elegant" w:semiHidden="1" w:unhideWhenUsed="1"/>
+    <w:lsdException w:name="Table Professional" w:semiHidden="1" w:unhideWhenUsed="1"/>
+    <w:lsdException w:name="Table Subtle 1" w:semiHidden="1" w:unhideWhenUsed="1"/>
+    <w:lsdException w:name="Table Subtle 2" w:semiHidden="1" w:unhideWhenUsed="1"/>
+    <w:lsdException w:name="Table Web 1" w:semiHidden="1" w:unhideWhenUsed="1"/>
+    <w:lsdException w:name="Table Web 2" w:semiHidden="1" w:unhideWhenUsed="1"/>
+    <w:lsdException w:name="Table Web 3" w:semiHidden="1" w:unhideWhenUsed="1"/>
+    <w:lsdException w:name="Balloon Text" w:semiHidden="1" w:unhideWhenUsed="1"/>
+    <w:lsdException w:name="Table Grid" w:uiPriority="59"/>
+    <w:lsdException w:name="Table Theme" w:semiHidden="1" w:unhideWhenUsed="1"/>
+    <w:lsdException w:name="Placeholder Text" w:semiHidden="1"/>
+    <w:lsdException w:name="No Spacing" w:uiPriority="1" w:qFormat="1"/>
+    <w:lsdException w:name="Light Shading" w:uiPriority="60"/>
+    <w:lsdException w:name="Light List" w:uiPriority="61"/>
+    <w:lsdException w:name="Light Grid" w:uiPriority="62"/>
+    <w:lsdException w:name="Medium Shading 1" w:uiPriority="63"/>
+    <w:lsdException w:name="Medium Shading 2" w:uiPriority="64"/>
+    <w:lsdException w:name="Medium List 1" w:uiPriority="65"/>
+    <w:lsdException w:name="Medium List 2" w:uiPriority="66"/>
+    <w:lsdException w:name="Medium Grid 1" w:uiPriority="67"/>
+    <w:lsdException w:name="Medium Grid 2" w:uiPriority="68"/>
+    <w:lsdException w:name="Medium Grid 3" w:uiPriority="69"/>
+    <w:lsdException w:name="Dark List" w:uiPriority="70"/>
+    <w:lsdException w:name="Colorful Shading" w:uiPriority="71"/>
+    <w:lsdException w:name="Colorful List" w:uiPriority="72"/>
+    <w:lsdException w:name="Colorful Grid" w:uiPriority="73"/>
+    <w:lsdException w:name="Light Shading Accent 1" w:uiPriority="60"/>
+    <w:lsdException w:name="Light List Accent 1" w:uiPriority="61"/>
+    <w:lsdException w:name="Light Grid Accent 1" w:uiPriority="62"/>
+    <w:lsdException w:name="Medium Shading 1 Accent 1" w:uiPriority="63"/>
+    <w:lsdException w:name="Medium Shading 2 Accent 1" w:uiPriority="64"/>
+    <w:lsdException w:name="Medium List 1 Accent 1" w:uiPriority="65"/>
+    <w:lsdException w:name="Revision" w:semiHidden="1"/>
+    <w:lsdException w:name="List Paragraph" w:uiPriority="34" w:qFormat="1"/>
+    <w:lsdException w:name="Quote" w:uiPriority="29" w:qFormat="1"/>
+    <w:lsdException w:name="Intense Quote" w:uiPriority="30" w:qFormat="1"/>
+    <w:lsdException w:name="Medium List 2 Accent 1" w:uiPriority="66"/>
+    <w:lsdException w:name="Medium Grid 1 Accent 1" w:uiPriority="67"/>
+    <w:lsdException w:name="Medium Grid 2 Accent 1" w:uiPriority="68"/>
+    <w:lsdException w:name="Medium Grid 3 Accent 1" w:uiPriority="69"/>
+    <w:lsdException w:name="Dark List Accent 1" w:uiPriority="70"/>
+    <w:lsdException w:name="Colorful Shading Accent 1" w:uiPriority="71"/>
+    <w:lsdException w:name="Colorful List Accent 1" w:uiPriority="72"/>
+    <w:lsdException w:name="Colorful Grid Accent 1" w:uiPriority="73"/>
+    <w:lsdException w:name="Light Shading Accent 2" w:uiPriority="60"/>
+    <w:lsdException w:name="Light List Accent 2" w:uiPriority="61"/>
+    <w:lsdException w:name="Light Grid Accent 2" w:uiPriority="62"/>
+    <w:lsdException w:name="Medium Shading 1 Accent 2" w:uiPriority="63"/>
+    <w:lsdException w:name="Medium Shading 2 Accent 2" w:uiPriority="64"/>
+    <w:lsdException w:name="Medium List 1 Accent 2" w:uiPriority="65"/>
+    <w:lsdException w:name="Medium List 2 Accent 2" w:uiPriority="66"/>
+    <w:lsdException w:name="Medium Grid 1 Accent 2" w:uiPriority="67"/>
+    <w:lsdException w:name="Medium Grid 2 Accent 2" w:uiPriority="68"/>
+    <w:lsdException w:name="Medium Grid 3 Accent 2" w:uiPriority="69"/>
+    <w:lsdException w:name="Dark List Accent 2" w:uiPriority="70"/>
+    <w:lsdException w:name="Colorful Shading Accent 2" w:uiPriority="71"/>
+    <w:lsdException w:name="Colorful List Accent 2" w:uiPriority="72"/>
+    <w:lsdException w:name="Colorful Grid Accent 2" w:uiPriority="73"/>
+    <w:lsdException w:name="Light Shading Accent 3" w:uiPriority="60"/>
+    <w:lsdException w:name="Light List Accent 3" w:uiPriority="61"/>
+    <w:lsdException w:name="Light Grid Accent 3" w:uiPriority="62"/>
+    <w:lsdException w:name="Medium Shading 1 Accent 3" w:uiPriority="63"/>
+    <w:lsdException w:name="Medium Shading 2 Accent 3" w:uiPriority="64"/>
+    <w:lsdException w:name="Medium List 1 Accent 3" w:uiPriority="65"/>
+    <w:lsdException w:name="Medium List 2 Accent 3" w:uiPriority="66"/>
+    <w:lsdException w:name="Medium Grid 1 Accent 3" w:uiPriority="67"/>
+    <w:lsdException w:name="Medium Grid 2 Accent 3" w:uiPriority="68"/>
+    <w:lsdException w:name="Medium Grid 3 Accent 3" w:uiPriority="69"/>
+    <w:lsdException w:name="Dark List Accent 3" w:uiPriority="70"/>
+    <w:lsdException w:name="Colorful Shading Accent 3" w:uiPriority="71"/>
+    <w:lsdException w:name="Colorful List Accent 3" w:uiPriority="72"/>
+    <w:lsdException w:name="Colorful Grid Accent 3" w:uiPriority="73"/>
+    <w:lsdException w:name="Light Shading Accent 4" w:uiPriority="60"/>
+    <w:lsdException w:name="Light List Accent 4" w:uiPriority="61"/>
+    <w:lsdException w:name="Light Grid Accent 4" w:uiPriority="62"/>
+    <w:lsdException w:name="Medium Shading 1 Accent 4" w:uiPriority="63"/>
+    <w:lsdException w:name="Medium Shading 2 Accent 4" w:uiPriority="64"/>
+    <w:lsdException w:name="Medium List 1 Accent 4" w:uiPriority="65"/>
+    <w:lsdException w:name="Medium List 2 Accent 4" w:uiPriority="66"/>
+    <w:lsdException w:name="Medium Grid 1 Accent 4" w:uiPriority="67"/>
+    <w:lsdException w:name="Medium Grid 2 Accent 4" w:uiPriority="68"/>
+    <w:lsdException w:name="Medium Grid 3 Accent 4" w:uiPriority="69"/>
+    <w:lsdException w:name="Dark List Accent 4" w:uiPriority="70"/>
+    <w:lsdException w:name="Colorful Shading Accent 4" w:uiPriority="71"/>
+    <w:lsdException w:name="Colorful List Accent 4" w:uiPriority="72"/>
+    <w:lsdException w:name="Colorful Grid Accent 4" w:uiPriority="73"/>
+    <w:lsdException w:name="Light Shading Accent 5" w:uiPriority="60"/>
+    <w:lsdException w:name="Light List Accent 5" w:uiPriority="61"/>
+    <w:lsdException w:name="Light Grid Accent 5" w:uiPriority="62"/>
+    <w:lsdException w:name="Medium Shading 1 Accent 5" w:uiPriority="63"/>
+    <w:lsdException w:name="Medium Shading 2 Accent 5" w:uiPriority="64"/>
+    <w:lsdException w:name="Medium List 1 Accent 5" w:uiPriority="65"/>
+    <w:lsdException w:name="Medium List 2 Accent 5" w:uiPriority="66"/>
+    <w:lsdException w:name="Medium Grid 1 Accent 5" w:uiPriority="67"/>
+    <w:lsdException w:name="Medium Grid 2 Accent 5" w:uiPriority="68"/>
+    <w:lsdException w:name="Medium Grid 3 Accent 5" w:uiPriority="69"/>
+    <w:lsdException w:name="Dark List Accent 5" w:uiPriority="70"/>
+    <w:lsdException w:name="Colorful Shading Accent 5" w:uiPriority="71"/>
+    <w:lsdException w:name="Colorful List Accent 5" w:uiPriority="72"/>
+    <w:lsdException w:name="Colorful Grid Accent 5" w:uiPriority="73"/>
+    <w:lsdException w:name="Light Shading Accent 6" w:uiPriority="60"/>
+    <w:lsdException w:name="Light List Accent 6" w:uiPriority="61"/>
+    <w:lsdException w:name="Light Grid Accent 6" w:uiPriority="62"/>
+    <w:lsdException w:name="Medium Shading 1 Accent 6" w:uiPriority="63"/>
+    <w:lsdException w:name="Medium Shading 2 Accent 6" w:uiPriority="64"/>
+    <w:lsdException w:name="Medium List 1 Accent 6" w:uiPriority="65"/>
+    <w:lsdException w:name="Medium List 2 Accent 6" w:uiPriority="66"/>
+    <w:lsdException w:name="Medium Grid 1 Accent 6" w:uiPriority="67"/>
+    <w:lsdException w:name="Medium Grid 2 Accent 6" w:uiPriority="68"/>
+    <w:lsdException w:name="Medium Grid 3 Accent 6" w:uiPriority="69"/>
+    <w:lsdException w:name="Dark List Accent 6" w:uiPriority="70"/>
+    <w:lsdException w:name="Colorful Shading Accent 6" w:uiPriority="71"/>
+    <w:lsdException w:name="Colorful List Accent 6" w:uiPriority="72"/>
+    <w:lsdException w:name="Colorful Grid Accent 6" w:uiPriority="73"/>
+    <w:lsdException w:name="Subtle Emphasis" w:uiPriority="19" w:qFormat="1"/>
+    <w:lsdException w:name="Intense Emphasis" w:uiPriority="21" w:qFormat="1"/>
+    <w:lsdException w:name="Subtle Reference" w:uiPriority="31" w:qFormat="1"/>
+    <w:lsdException w:name="Intense Reference" w:uiPriority="32" w:qFormat="1"/>
+    <w:lsdException w:name="Book Title" w:uiPriority="33" w:qFormat="1"/>
+    <w:lsdException w:name="Bibliography" w:semiHidden="1" w:uiPriority="37" w:unhideWhenUsed="1"/>
+    <w:lsdException w:name="TOC Heading" w:semiHidden="1" w:uiPriority="39" w:unhideWhenUsed="1" w:qFormat="1"/>
+    <w:lsdException w:name="Plain Table 1" w:uiPriority="41"/>
+    <w:lsdException w:name="Plain Table 2" w:uiPriority="42"/>
+    <w:lsdException w:name="Plain Table 3" w:uiPriority="43"/>
+    <w:lsdException w:name="Plain Table 4" w:uiPriority="44"/>
+    <w:lsdException w:name="Plain Table 5" w:uiPriority="45"/>
+    <w:lsdException w:name="Grid Table Light" w:uiPriority="40"/>
+    <w:lsdException w:name="Grid Table 1 Light" w:uiPriority="46"/>
+    <w:lsdException w:name="Grid Table 2" w:uiPriority="47"/>
+    <w:lsdException w:name="Grid Table 3" w:uiPriority="48"/>
+    <w:lsdException w:name="Grid Table 4" w:uiPriority="49"/>
+    <w:lsdException w:name="Grid Table 5 Dark" w:uiPriority="50"/>
+    <w:lsdException w:name="Grid Table 6 Colorful" w:uiPriority="51"/>
+    <w:lsdException w:name="Grid Table 7 Colorful" w:uiPriority="52"/>
+    <w:lsdException w:name="Grid Table 1 Light Accent 1" w:uiPriority="46"/>
+    <w:lsdException w:name="Grid Table 2 Accent 1" w:uiPriority="47"/>
+    <w:lsdException w:name="Grid Table 3 Accent 1" w:uiPriority="48"/>
+    <w:lsdException w:name="Grid Table 4 Accent 1" w:uiPriority="49"/>
+    <w:lsdException w:name="Grid Table 5 Dark Accent 1" w:uiPriority="50"/>
+    <w:lsdException w:name="Grid Table 6 Colorful Accent 1" w:uiPriority="51"/>
+    <w:lsdException w:name="Grid Table 7 Colorful Accent 1" w:uiPriority="52"/>
+    <w:lsdException w:name="Grid Table 1 Light Accent 2" w:uiPriority="46"/>
+    <w:lsdException w:name="Grid Table 2 Accent 2" w:uiPriority="47"/>
+    <w:lsdException w:name="Grid Table 3 Accent 2" w:uiPriority="48"/>
+    <w:lsdException w:name="Grid Table 4 Accent 2" w:uiPriority="49"/>
+    <w:lsdException w:name="Grid Table 5 Dark Accent 2" w:uiPriority="50"/>
+    <w:lsdException w:name="Grid Table 6 Colorful Accent 2" w:uiPriority="51"/>
+    <w:lsdException w:name="Grid Table 7 Colorful Accent 2" w:uiPriority="52"/>
+    <w:lsdException w:name="Grid Table 1 Light Accent 3" w:uiPriority="46"/>
+    <w:lsdException w:name="Grid Table 2 Accent 3" w:uiPriority="47"/>
+    <w:lsdException w:name="Grid Table 3 Accent 3" w:uiPriority="48"/>
+    <w:lsdException w:name="Grid Table 4 Accent 3" w:uiPriority="49"/>
+    <w:lsdException w:name="Grid Table 5 Dark Accent 3" w:uiPriority="50"/>
+    <w:lsdException w:name="Grid Table 6 Colorful Accent 3" w:uiPriority="51"/>
+    <w:lsdException w:name="Grid Table 7 Colorful Accent 3" w:uiPriority="52"/>
+    <w:lsdException w:name="Grid Table 1 Light Accent 4" w:uiPriority="46"/>
+    <w:lsdException w:name="Grid Table 2 Accent 4" w:uiPriority="47"/>
+    <w:lsdException w:name="Grid Table 3 Accent 4" w:uiPriority="48"/>
+    <w:lsdException w:name="Grid Table 4 Accent 4" w:uiPriority="49"/>
+    <w:lsdException w:name="Grid Table 5 Dark Accent 4" w:uiPriority="50"/>
+    <w:lsdException w:name="Grid Table 6 Colorful Accent 4" w:uiPriority="51"/>
+    <w:lsdException w:name="Grid Table 7 Colorful Accent 4" w:uiPriority="52"/>
+    <w:lsdException w:name="Grid Table 1 Light Accent 5" w:uiPriority="46"/>
+    <w:lsdException w:name="Grid Table 2 Accent 5" w:uiPriority="47"/>
+    <w:lsdException w:name="Grid Table 3 Accent 5" w:uiPriority="48"/>
+    <w:lsdException w:name="Grid Table 4 Accent 5" w:uiPriority="49"/>
+    <w:lsdException w:name="Grid Table 5 Dark Accent 5" w:uiPriority="50"/>
+    <w:lsdException w:name="Grid Table 6 Colorful Accent 5" w:uiPriority="51"/>
+    <w:lsdException w:name="Grid Table 7 Colorful Accent 5" w:uiPriority="52"/>
+    <w:lsdException w:name="Grid Table 1 Light Accent 6" w:uiPriority="46"/>
+    <w:lsdException w:name="Grid Table 2 Accent 6" w:uiPriority="47"/>
+    <w:lsdException w:name="Grid Table 3 Accent 6" w:uiPriority="48"/>
+    <w:lsdException w:name="Grid Table 4 Accent 6" w:uiPriority="49"/>
+    <w:lsdException w:name="Grid Table 5 Dark Accent 6" w:uiPriority="50"/>
+    <w:lsdException w:name="Grid Table 6 Colorful Accent 6" w:uiPriority="51"/>
+    <w:lsdException w:name="Grid Table 7 Colorful Accent 6" w:uiPriority="52"/>
+    <w:lsdException w:name="List Table 1 Light" w:uiPriority="46"/>
+    <w:lsdException w:name="List Table 2" w:uiPriority="47"/>
+    <w:lsdException w:name="List Table 3" w:uiPriority="48"/>
+    <w:lsdException w:name="List Table 4" w:uiPriority="49"/>
+    <w:lsdException w:name="List Table 5 Dark" w:uiPriority="50"/>
+    <w:lsdException w:name="List Table 6 Colorful" w:uiPriority="51"/>
+    <w:lsdException w:name="List Table 7 Colorful" w:uiPriority="52"/>
+    <w:lsdException w:name="List Table 1 Light Accent 1" w:uiPriority="46"/>
+    <w:lsdException w:name="List Table 2 Accent 1" w:uiPriority="47"/>
+    <w:lsdException w:name="List Table 3 Accent 1" w:uiPriority="48"/>
+    <w:lsdException w:name="List Table 4 Accent 1" w:uiPriority="49"/>
+    <w:lsdException w:name="List Table 5 Dark Accent 1" w:uiPriority="50"/>
+    <w:lsdException w:name="List Table 6 Colorful Accent 1" w:uiPriority="51"/>
+    <w:lsdException w:name="List Table 7 Colorful Accent 1" w:uiPriority="52"/>
+    <w:lsdException w:name="List Table 1 Light Accent 2" w:uiPriority="46"/>
+    <w:lsdException w:name="List Table 2 Accent 2" w:uiPriority="47"/>
+    <w:lsdException w:name="List Table 3 Accent 2" w:uiPriority="48"/>
+    <w:lsdException w:name="List Table 4 Accent 2" w:uiPriority="49"/>
+    <w:lsdException w:name="List Table 5 Dark Accent 2" w:uiPriority="50"/>
+    <w:lsdException w:name="List Table 6 Colorful Accent 2" w:uiPriority="51"/>
+    <w:lsdException w:name="List Table 7 Colorful Accent 2" w:uiPriority="52"/>
+    <w:lsdException w:name="List Table 1 Light Accent 3" w:uiPriority="46"/>
+    <w:lsdException w:name="List Table 2 Accent 3" w:uiPriority="47"/>
+    <w:lsdException w:name="List Table 3 Accent 3" w:uiPriority="48"/>
+    <w:lsdException w:name="List Table 4 Accent 3" w:uiPriority="49"/>
+    <w:lsdException w:name="List Table 5 Dark Accent 3" w:uiPriority="50"/>
+    <w:lsdException w:name="List Table 6 Colorful Accent 3" w:uiPriority="51"/>
+    <w:lsdException w:name="List Table 7 Colorful Accent 3" w:uiPriority="52"/>
+    <w:lsdException w:name="List Table 1 Light Accent 4" w:uiPriority="46"/>
+    <w:lsdException w:name="List Table 2 Accent 4" w:uiPriority="47"/>
+    <w:lsdException w:name="List Table 3 Accent 4" w:uiPriority="48"/>
+    <w:lsdException w:name="List Table 4 Accent 4" w:uiPriority="49"/>
+    <w:lsdException w:name="List Table 5 Dark Accent 4" w:uiPriority="50"/>
+    <w:lsdException w:name="List Table 6 Colorful Accent 4" w:uiPriority="51"/>
+    <w:lsdException w:name="List Table 7 Colorful Accent 4" w:uiPriority="52"/>
+    <w:lsdException w:name="List Table 1 Light Accent 5" w:uiPriority="46"/>
+    <w:lsdException w:name="List Table 2 Accent 5" w:uiPriority="47"/>
+    <w:lsdException w:name="List Table 3 Accent 5" w:uiPriority="48"/>
+    <w:lsdException w:name="List Table 4 Accent 5" w:uiPriority="49"/>
+    <w:lsdException w:name="List Table 5 Dark Accent 5" w:uiPriority="50"/>
+    <w:lsdException w:name="List Table 6 Colorful Accent 5" w:uiPriority="51"/>
+    <w:lsdException w:name="List Table 7 Colorful Accent 5" w:uiPriority="52"/>
+    <w:lsdException w:name="List Table 1 Light Accent 6" w:uiPriority="46"/>
+    <w:lsdException w:name="List Table 2 Accent 6" w:uiPriority="47"/>
+    <w:lsdException w:name="List Table 3 Accent 6" w:uiPriority="48"/>
+    <w:lsdException w:name="List Table 4 Accent 6" w:uiPriority="49"/>
+    <w:lsdException w:name="List Table 5 Dark Accent 6" w:uiPriority="50"/>
+    <w:lsdException w:name="List Table 6 Colorful Accent 6" w:uiPriority="51"/>
+    <w:lsdException w:name="List Table 7 Colorful Accent 6" w:uiPriority="52"/>
   </w:latentStyles>
   <w:style w:type="paragraph" w:default="1" w:styleId="Normal">
     <w:name w:val="Normal"/>
@@ -14239,7 +14549,6 @@
     <w:uiPriority w:val="99"/>
     <w:semiHidden/>
     <w:unhideWhenUsed/>
-    <w:qFormat/>
     <w:tblPr>
       <w:tblInd w:w="0" w:type="dxa"/>
       <w:tblCellMar>
@@ -14384,7 +14693,6 @@
       <w:spacing w:after="0" w:line="240" w:lineRule="auto"/>
     </w:pPr>
     <w:tblPr>
-      <w:tblInd w:w="0" w:type="dxa"/>
       <w:tblBorders>
         <w:top w:val="single" w:sz="4" w:space="0" w:color="auto"/>
         <w:left w:val="single" w:sz="4" w:space="0" w:color="auto"/>
@@ -14393,12 +14701,6 @@
         <w:insideH w:val="single" w:sz="4" w:space="0" w:color="auto"/>
         <w:insideV w:val="single" w:sz="4" w:space="0" w:color="auto"/>
       </w:tblBorders>
-      <w:tblCellMar>
-        <w:top w:w="0" w:type="dxa"/>
-        <w:left w:w="108" w:type="dxa"/>
-        <w:bottom w:w="0" w:type="dxa"/>
-        <w:right w:w="108" w:type="dxa"/>
-      </w:tblCellMar>
     </w:tblPr>
   </w:style>
   <w:style w:type="character" w:customStyle="1" w:styleId="Heading1Char">

--- a/MVCNotes/OOPs.docx
+++ b/MVCNotes/OOPs.docx
@@ -114,600 +114,6 @@
     </w:p>
     <w:p>
       <w:pPr>
-        <w:jc w:val="center"/>
-        <w:rPr>
-          <w:b/>
-          <w:sz w:val="28"/>
-          <w:szCs w:val="28"/>
-        </w:rPr>
-      </w:pPr>
-      <w:r>
-        <w:rPr>
-          <w:b/>
-          <w:sz w:val="28"/>
-          <w:szCs w:val="28"/>
-        </w:rPr>
-        <w:t>Abstract</w:t>
-      </w:r>
-    </w:p>
-    <w:p>
-      <w:pPr>
-        <w:rPr>
-          <w:rFonts w:ascii="Segoe UI" w:hAnsi="Segoe UI" w:cs="Segoe UI"/>
-          <w:color w:val="111111"/>
-          <w:sz w:val="21"/>
-          <w:szCs w:val="21"/>
-          <w:shd w:val="clear" w:color="auto" w:fill="FFFFFF"/>
-        </w:rPr>
-      </w:pPr>
-      <w:r>
-        <w:rPr>
-          <w:b/>
-        </w:rPr>
-        <w:t>1:</w:t>
-      </w:r>
-      <w:r>
-        <w:rPr>
-          <w:b/>
-        </w:rPr>
-        <w:t xml:space="preserve"> </w:t>
-      </w:r>
-      <w:r>
-        <w:rPr>
-          <w:b/>
-        </w:rPr>
-        <w:t xml:space="preserve"> </w:t>
-      </w:r>
-      <w:r>
-        <w:rPr>
-          <w:rFonts w:ascii="Segoe UI" w:hAnsi="Segoe UI" w:cs="Segoe UI"/>
-          <w:color w:val="111111"/>
-          <w:sz w:val="21"/>
-          <w:szCs w:val="21"/>
-          <w:shd w:val="clear" w:color="auto" w:fill="FFFFFF"/>
-        </w:rPr>
-        <w:t>An abstract class means that, no object of this class can be instantiated, but can make derivations of this.</w:t>
-      </w:r>
-    </w:p>
-    <w:p>
-      <w:pPr>
-        <w:rPr>
-          <w:b/>
-        </w:rPr>
-      </w:pPr>
-      <w:r>
-        <w:rPr>
-          <w:rFonts w:ascii="Verdana" w:hAnsi="Verdana"/>
-          <w:color w:val="555555"/>
-          <w:sz w:val="18"/>
-          <w:szCs w:val="18"/>
-          <w:shd w:val="clear" w:color="auto" w:fill="FFFFFF"/>
-        </w:rPr>
-        <w:t>Abstract class is special parent class that provides default functionalities to multiple child classes.</w:t>
-      </w:r>
-    </w:p>
-    <w:p>
-      <w:r>
-        <w:rPr>
-          <w:rFonts w:ascii="Segoe UI" w:hAnsi="Segoe UI" w:cs="Segoe UI"/>
-          <w:color w:val="111111"/>
-          <w:sz w:val="21"/>
-          <w:szCs w:val="21"/>
-          <w:shd w:val="clear" w:color="auto" w:fill="FFFFFF"/>
-        </w:rPr>
-        <w:t>An abstract class can contain either abstract methods or non abstract methods.</w:t>
-      </w:r>
-      <w:r>
-        <w:rPr>
-          <w:rStyle w:val="apple-converted-space"/>
-          <w:rFonts w:ascii="Segoe UI" w:hAnsi="Segoe UI" w:cs="Segoe UI"/>
-          <w:color w:val="111111"/>
-          <w:sz w:val="21"/>
-          <w:szCs w:val="21"/>
-          <w:shd w:val="clear" w:color="auto" w:fill="FFFFFF"/>
-        </w:rPr>
-        <w:t> </w:t>
-      </w:r>
-      <w:r>
-        <w:t xml:space="preserve"> </w:t>
-      </w:r>
-    </w:p>
-    <w:p>
-      <w:proofErr w:type="gramStart"/>
-      <w:r>
-        <w:t>i</w:t>
-      </w:r>
-      <w:proofErr w:type="gramEnd"/>
-      <w:r>
-        <w:t>: All methods as abstract</w:t>
-      </w:r>
-      <w:r>
-        <w:tab/>
-      </w:r>
-      <w:r>
-        <w:tab/>
-      </w:r>
-      <w:r>
-        <w:t>ii</w:t>
-      </w:r>
-      <w:r>
-        <w:t>: All methods as Virtual</w:t>
-      </w:r>
-    </w:p>
-    <w:p>
-      <w:proofErr w:type="gramStart"/>
-      <w:r>
-        <w:t>iii</w:t>
-      </w:r>
-      <w:proofErr w:type="gramEnd"/>
-      <w:r>
-        <w:t>: All methods as concrete</w:t>
-      </w:r>
-      <w:r>
-        <w:tab/>
-      </w:r>
-      <w:r>
-        <w:tab/>
-      </w:r>
-      <w:r>
-        <w:t>iv</w:t>
-      </w:r>
-      <w:r>
-        <w:t>: Without any method.</w:t>
-      </w:r>
-    </w:p>
-    <w:p>
-      <w:r>
-        <w:t xml:space="preserve">2:  It is mandatory to </w:t>
-      </w:r>
-      <w:r>
-        <w:t>implement all abstract methods.</w:t>
-      </w:r>
-    </w:p>
-    <w:p>
-      <w:pPr>
-        <w:rPr>
-          <w:rFonts w:ascii="Segoe UI" w:hAnsi="Segoe UI" w:cs="Segoe UI"/>
-          <w:color w:val="111111"/>
-          <w:sz w:val="21"/>
-          <w:szCs w:val="21"/>
-          <w:shd w:val="clear" w:color="auto" w:fill="FFFFFF"/>
-        </w:rPr>
-      </w:pPr>
-      <w:r>
-        <w:t xml:space="preserve">3. </w:t>
-      </w:r>
-      <w:r>
-        <w:rPr>
-          <w:rFonts w:ascii="Segoe UI" w:hAnsi="Segoe UI" w:cs="Segoe UI"/>
-          <w:color w:val="111111"/>
-          <w:sz w:val="21"/>
-          <w:szCs w:val="21"/>
-          <w:shd w:val="clear" w:color="auto" w:fill="FFFFFF"/>
-        </w:rPr>
-        <w:t>You can derive an abstract class from another abstract class. In that case, in the child class it is optional to make the implementation of the abstract methods of the parent class.</w:t>
-      </w:r>
-      <w:r>
-        <w:rPr>
-          <w:rFonts w:ascii="Segoe UI" w:hAnsi="Segoe UI" w:cs="Segoe UI"/>
-          <w:color w:val="111111"/>
-          <w:sz w:val="21"/>
-          <w:szCs w:val="21"/>
-          <w:shd w:val="clear" w:color="auto" w:fill="FFFFFF"/>
-        </w:rPr>
-        <w:t xml:space="preserve"> Then that class may be implement later in grandchild concrete class.</w:t>
-      </w:r>
-    </w:p>
-    <w:p>
-      <w:pPr>
-        <w:rPr>
-          <w:rFonts w:ascii="Segoe UI" w:hAnsi="Segoe UI" w:cs="Segoe UI"/>
-          <w:color w:val="111111"/>
-          <w:sz w:val="21"/>
-          <w:szCs w:val="21"/>
-          <w:shd w:val="clear" w:color="auto" w:fill="FFFFFF"/>
-        </w:rPr>
-      </w:pPr>
-      <w:r>
-        <w:rPr>
-          <w:rFonts w:ascii="Segoe UI" w:hAnsi="Segoe UI" w:cs="Segoe UI"/>
-          <w:color w:val="111111"/>
-          <w:sz w:val="21"/>
-          <w:szCs w:val="21"/>
-          <w:shd w:val="clear" w:color="auto" w:fill="FFFFFF"/>
-        </w:rPr>
-        <w:t>4. An abstract class cannot be a</w:t>
-      </w:r>
-      <w:r>
-        <w:rPr>
-          <w:rStyle w:val="apple-converted-space"/>
-          <w:rFonts w:ascii="Segoe UI" w:hAnsi="Segoe UI" w:cs="Segoe UI"/>
-          <w:color w:val="111111"/>
-          <w:sz w:val="21"/>
-          <w:szCs w:val="21"/>
-          <w:shd w:val="clear" w:color="auto" w:fill="FFFFFF"/>
-        </w:rPr>
-        <w:t> </w:t>
-      </w:r>
-      <w:r>
-        <w:rPr>
-          <w:rStyle w:val="HTMLCode"/>
-          <w:rFonts w:ascii="Consolas" w:eastAsiaTheme="minorHAnsi" w:hAnsi="Consolas" w:cs="Consolas"/>
-          <w:color w:val="990000"/>
-          <w:bdr w:val="none" w:sz="0" w:space="0" w:color="auto" w:frame="1"/>
-          <w:shd w:val="clear" w:color="auto" w:fill="FFFFFF"/>
-          <w:lang w:val="cs-CZ"/>
-        </w:rPr>
-        <w:t>sealed</w:t>
-      </w:r>
-      <w:r>
-        <w:rPr>
-          <w:rStyle w:val="apple-converted-space"/>
-          <w:rFonts w:ascii="Segoe UI" w:hAnsi="Segoe UI" w:cs="Segoe UI"/>
-          <w:color w:val="111111"/>
-          <w:sz w:val="21"/>
-          <w:szCs w:val="21"/>
-          <w:shd w:val="clear" w:color="auto" w:fill="FFFFFF"/>
-        </w:rPr>
-        <w:t> </w:t>
-      </w:r>
-      <w:r>
-        <w:rPr>
-          <w:rFonts w:ascii="Segoe UI" w:hAnsi="Segoe UI" w:cs="Segoe UI"/>
-          <w:color w:val="111111"/>
-          <w:sz w:val="21"/>
-          <w:szCs w:val="21"/>
-          <w:shd w:val="clear" w:color="auto" w:fill="FFFFFF"/>
-        </w:rPr>
-        <w:t>class. I.e. the following declaration is incorrect.</w:t>
-      </w:r>
-    </w:p>
-    <w:p>
-      <w:pPr>
-        <w:pStyle w:val="NormalWeb"/>
-        <w:shd w:val="clear" w:color="auto" w:fill="FFFFFF"/>
-        <w:rPr>
-          <w:rFonts w:ascii="Segoe UI" w:hAnsi="Segoe UI" w:cs="Segoe UI"/>
-          <w:color w:val="111111"/>
-          <w:sz w:val="21"/>
-          <w:szCs w:val="21"/>
-        </w:rPr>
-      </w:pPr>
-      <w:r>
-        <w:rPr>
-          <w:rFonts w:ascii="Segoe UI" w:hAnsi="Segoe UI" w:cs="Segoe UI"/>
-          <w:color w:val="111111"/>
-          <w:sz w:val="21"/>
-          <w:szCs w:val="21"/>
-          <w:shd w:val="clear" w:color="auto" w:fill="FFFFFF"/>
-        </w:rPr>
-        <w:t>5.</w:t>
-      </w:r>
-      <w:r>
-        <w:rPr>
-          <w:rFonts w:ascii="Segoe UI" w:hAnsi="Segoe UI" w:cs="Segoe UI"/>
-          <w:color w:val="111111"/>
-          <w:sz w:val="21"/>
-          <w:szCs w:val="21"/>
-        </w:rPr>
-        <w:t xml:space="preserve"> </w:t>
-      </w:r>
-      <w:r>
-        <w:rPr>
-          <w:rFonts w:ascii="Segoe UI" w:hAnsi="Segoe UI" w:cs="Segoe UI"/>
-          <w:color w:val="111111"/>
-          <w:sz w:val="21"/>
-          <w:szCs w:val="21"/>
-        </w:rPr>
-        <w:t>Declaration of abstract methods is only allowed in abstract classes.</w:t>
-      </w:r>
-    </w:p>
-    <w:p>
-      <w:pPr>
-        <w:pStyle w:val="NormalWeb"/>
-        <w:shd w:val="clear" w:color="auto" w:fill="FFFFFF"/>
-        <w:spacing w:before="0" w:after="0"/>
-        <w:rPr>
-          <w:rFonts w:ascii="Segoe UI" w:hAnsi="Segoe UI" w:cs="Segoe UI"/>
-          <w:color w:val="111111"/>
-          <w:sz w:val="21"/>
-          <w:szCs w:val="21"/>
-        </w:rPr>
-      </w:pPr>
-      <w:r>
-        <w:rPr>
-          <w:rFonts w:ascii="Segoe UI" w:hAnsi="Segoe UI" w:cs="Segoe UI"/>
-          <w:color w:val="111111"/>
-          <w:sz w:val="21"/>
-          <w:szCs w:val="21"/>
-        </w:rPr>
-        <w:t>6. An abstract method cannot be</w:t>
-      </w:r>
-      <w:r>
-        <w:rPr>
-          <w:rStyle w:val="apple-converted-space"/>
-          <w:rFonts w:ascii="Segoe UI" w:hAnsi="Segoe UI" w:cs="Segoe UI"/>
-          <w:color w:val="111111"/>
-          <w:sz w:val="21"/>
-          <w:szCs w:val="21"/>
-        </w:rPr>
-        <w:t> </w:t>
-      </w:r>
-      <w:r>
-        <w:rPr>
-          <w:rStyle w:val="HTMLCode"/>
-          <w:rFonts w:ascii="Consolas" w:hAnsi="Consolas" w:cs="Consolas"/>
-          <w:color w:val="990000"/>
-          <w:sz w:val="22"/>
-          <w:szCs w:val="22"/>
-          <w:bdr w:val="none" w:sz="0" w:space="0" w:color="auto" w:frame="1"/>
-          <w:lang w:val="cs-CZ"/>
-        </w:rPr>
-        <w:t>private</w:t>
-      </w:r>
-      <w:r>
-        <w:rPr>
-          <w:rFonts w:ascii="Segoe UI" w:hAnsi="Segoe UI" w:cs="Segoe UI"/>
-          <w:color w:val="111111"/>
-          <w:sz w:val="21"/>
-          <w:szCs w:val="21"/>
-        </w:rPr>
-        <w:t>.</w:t>
-      </w:r>
-    </w:p>
-    <w:p>
-      <w:pPr>
-        <w:pStyle w:val="NormalWeb"/>
-        <w:shd w:val="clear" w:color="auto" w:fill="FFFFFF"/>
-        <w:spacing w:before="0" w:after="0"/>
-        <w:rPr>
-          <w:rFonts w:ascii="Segoe UI" w:hAnsi="Segoe UI" w:cs="Segoe UI"/>
-          <w:color w:val="111111"/>
-          <w:sz w:val="21"/>
-          <w:szCs w:val="21"/>
-        </w:rPr>
-      </w:pPr>
-      <w:r>
-        <w:rPr>
-          <w:rFonts w:ascii="Segoe UI" w:hAnsi="Segoe UI" w:cs="Segoe UI"/>
-          <w:color w:val="111111"/>
-          <w:sz w:val="21"/>
-          <w:szCs w:val="21"/>
-        </w:rPr>
-        <w:t>7. The access modifier of the abstract method should be same in both the abstract class and its derived class. If you declare an abstract method as</w:t>
-      </w:r>
-      <w:r>
-        <w:rPr>
-          <w:rStyle w:val="apple-converted-space"/>
-          <w:rFonts w:ascii="Segoe UI" w:hAnsi="Segoe UI" w:cs="Segoe UI"/>
-          <w:color w:val="111111"/>
-          <w:sz w:val="21"/>
-          <w:szCs w:val="21"/>
-        </w:rPr>
-        <w:t> </w:t>
-      </w:r>
-      <w:r>
-        <w:rPr>
-          <w:rStyle w:val="HTMLCode"/>
-          <w:rFonts w:ascii="Consolas" w:hAnsi="Consolas" w:cs="Consolas"/>
-          <w:color w:val="990000"/>
-          <w:sz w:val="22"/>
-          <w:szCs w:val="22"/>
-          <w:bdr w:val="none" w:sz="0" w:space="0" w:color="auto" w:frame="1"/>
-          <w:lang w:val="cs-CZ"/>
-        </w:rPr>
-        <w:t>protected</w:t>
-      </w:r>
-      <w:r>
-        <w:rPr>
-          <w:rFonts w:ascii="Segoe UI" w:hAnsi="Segoe UI" w:cs="Segoe UI"/>
-          <w:color w:val="111111"/>
-          <w:sz w:val="21"/>
-          <w:szCs w:val="21"/>
-        </w:rPr>
-        <w:t>, it should be</w:t>
-      </w:r>
-      <w:r>
-        <w:rPr>
-          <w:rStyle w:val="apple-converted-space"/>
-          <w:rFonts w:ascii="Segoe UI" w:hAnsi="Segoe UI" w:cs="Segoe UI"/>
-          <w:color w:val="111111"/>
-          <w:sz w:val="21"/>
-          <w:szCs w:val="21"/>
-        </w:rPr>
-        <w:t> </w:t>
-      </w:r>
-      <w:r>
-        <w:rPr>
-          <w:rStyle w:val="HTMLCode"/>
-          <w:rFonts w:ascii="Consolas" w:hAnsi="Consolas" w:cs="Consolas"/>
-          <w:color w:val="990000"/>
-          <w:sz w:val="22"/>
-          <w:szCs w:val="22"/>
-          <w:bdr w:val="none" w:sz="0" w:space="0" w:color="auto" w:frame="1"/>
-          <w:lang w:val="cs-CZ"/>
-        </w:rPr>
-        <w:t>protected</w:t>
-      </w:r>
-      <w:r>
-        <w:rPr>
-          <w:rStyle w:val="apple-converted-space"/>
-          <w:rFonts w:ascii="Segoe UI" w:hAnsi="Segoe UI" w:cs="Segoe UI"/>
-          <w:color w:val="111111"/>
-          <w:sz w:val="21"/>
-          <w:szCs w:val="21"/>
-        </w:rPr>
-        <w:t> </w:t>
-      </w:r>
-      <w:r>
-        <w:rPr>
-          <w:rFonts w:ascii="Segoe UI" w:hAnsi="Segoe UI" w:cs="Segoe UI"/>
-          <w:color w:val="111111"/>
-          <w:sz w:val="21"/>
-          <w:szCs w:val="21"/>
-        </w:rPr>
-        <w:t>in its derived class. Otherwise, the compiler will raise an error.</w:t>
-      </w:r>
-    </w:p>
-    <w:p>
-      <w:pPr>
-        <w:pStyle w:val="NormalWeb"/>
-        <w:shd w:val="clear" w:color="auto" w:fill="FFFFFF"/>
-        <w:spacing w:before="0" w:after="0"/>
-        <w:rPr>
-          <w:rFonts w:ascii="Segoe UI" w:hAnsi="Segoe UI" w:cs="Segoe UI"/>
-          <w:color w:val="111111"/>
-          <w:sz w:val="21"/>
-          <w:szCs w:val="21"/>
-        </w:rPr>
-      </w:pPr>
-      <w:r>
-        <w:rPr>
-          <w:rFonts w:ascii="Segoe UI" w:hAnsi="Segoe UI" w:cs="Segoe UI"/>
-          <w:color w:val="111111"/>
-          <w:sz w:val="21"/>
-          <w:szCs w:val="21"/>
-        </w:rPr>
-        <w:t>8. An abstract method cannot have the modifier</w:t>
-      </w:r>
-      <w:r>
-        <w:rPr>
-          <w:rStyle w:val="apple-converted-space"/>
-          <w:rFonts w:ascii="Segoe UI" w:hAnsi="Segoe UI" w:cs="Segoe UI"/>
-          <w:color w:val="111111"/>
-          <w:sz w:val="21"/>
-          <w:szCs w:val="21"/>
-        </w:rPr>
-        <w:t> </w:t>
-      </w:r>
-      <w:r>
-        <w:rPr>
-          <w:rStyle w:val="HTMLCode"/>
-          <w:rFonts w:ascii="Consolas" w:hAnsi="Consolas" w:cs="Consolas"/>
-          <w:color w:val="990000"/>
-          <w:sz w:val="22"/>
-          <w:szCs w:val="22"/>
-          <w:bdr w:val="none" w:sz="0" w:space="0" w:color="auto" w:frame="1"/>
-          <w:lang w:val="cs-CZ"/>
-        </w:rPr>
-        <w:t>virtual</w:t>
-      </w:r>
-      <w:r>
-        <w:rPr>
-          <w:rFonts w:ascii="Segoe UI" w:hAnsi="Segoe UI" w:cs="Segoe UI"/>
-          <w:color w:val="111111"/>
-          <w:sz w:val="21"/>
-          <w:szCs w:val="21"/>
-        </w:rPr>
-        <w:t>. Because an abstract method is implicitly virtual.</w:t>
-      </w:r>
-    </w:p>
-    <w:p>
-      <w:pPr>
-        <w:pStyle w:val="NormalWeb"/>
-        <w:shd w:val="clear" w:color="auto" w:fill="FFFFFF"/>
-        <w:spacing w:before="0" w:after="0"/>
-        <w:rPr>
-          <w:rFonts w:ascii="Segoe UI" w:hAnsi="Segoe UI" w:cs="Segoe UI"/>
-          <w:color w:val="111111"/>
-          <w:sz w:val="21"/>
-          <w:szCs w:val="21"/>
-          <w:shd w:val="clear" w:color="auto" w:fill="FFFFFF"/>
-        </w:rPr>
-      </w:pPr>
-      <w:r>
-        <w:rPr>
-          <w:rFonts w:ascii="Segoe UI" w:hAnsi="Segoe UI" w:cs="Segoe UI"/>
-          <w:color w:val="111111"/>
-          <w:sz w:val="21"/>
-          <w:szCs w:val="21"/>
-          <w:shd w:val="clear" w:color="auto" w:fill="FFFFFF"/>
-        </w:rPr>
-        <w:t>9. An abstract member cannot be</w:t>
-      </w:r>
-      <w:r>
-        <w:rPr>
-          <w:rStyle w:val="apple-converted-space"/>
-          <w:rFonts w:ascii="Segoe UI" w:hAnsi="Segoe UI" w:cs="Segoe UI"/>
-          <w:color w:val="111111"/>
-          <w:sz w:val="21"/>
-          <w:szCs w:val="21"/>
-          <w:shd w:val="clear" w:color="auto" w:fill="FFFFFF"/>
-        </w:rPr>
-        <w:t> </w:t>
-      </w:r>
-      <w:r>
-        <w:rPr>
-          <w:rStyle w:val="HTMLCode"/>
-          <w:rFonts w:ascii="Consolas" w:hAnsi="Consolas" w:cs="Consolas"/>
-          <w:color w:val="990000"/>
-          <w:sz w:val="22"/>
-          <w:szCs w:val="22"/>
-          <w:bdr w:val="none" w:sz="0" w:space="0" w:color="auto" w:frame="1"/>
-          <w:shd w:val="clear" w:color="auto" w:fill="FFFFFF"/>
-          <w:lang w:val="cs-CZ"/>
-        </w:rPr>
-        <w:t>static</w:t>
-      </w:r>
-      <w:r>
-        <w:rPr>
-          <w:rFonts w:ascii="Segoe UI" w:hAnsi="Segoe UI" w:cs="Segoe UI"/>
-          <w:color w:val="111111"/>
-          <w:sz w:val="21"/>
-          <w:szCs w:val="21"/>
-          <w:shd w:val="clear" w:color="auto" w:fill="FFFFFF"/>
-        </w:rPr>
-        <w:t>.</w:t>
-      </w:r>
-    </w:p>
-    <w:p>
-      <w:pPr>
-        <w:pStyle w:val="NormalWeb"/>
-        <w:shd w:val="clear" w:color="auto" w:fill="FFFFFF"/>
-        <w:spacing w:before="0" w:after="0"/>
-        <w:rPr>
-          <w:rFonts w:ascii="Segoe UI" w:hAnsi="Segoe UI" w:cs="Segoe UI"/>
-          <w:color w:val="111111"/>
-          <w:sz w:val="21"/>
-          <w:szCs w:val="21"/>
-        </w:rPr>
-      </w:pPr>
-    </w:p>
-    <w:p/>
-    <w:p>
-      <w:pPr>
-        <w:rPr>
-          <w:rFonts w:ascii="Arial" w:hAnsi="Arial" w:cs="Arial"/>
-          <w:color w:val="000000"/>
-          <w:sz w:val="21"/>
-          <w:szCs w:val="21"/>
-          <w:shd w:val="clear" w:color="auto" w:fill="FFFFFF"/>
-        </w:rPr>
-      </w:pPr>
-    </w:p>
-    <w:p>
-      <w:pPr>
-        <w:rPr>
-          <w:rFonts w:ascii="Arial" w:hAnsi="Arial" w:cs="Arial"/>
-          <w:color w:val="000000"/>
-          <w:sz w:val="21"/>
-          <w:szCs w:val="21"/>
-          <w:shd w:val="clear" w:color="auto" w:fill="FFFFFF"/>
-        </w:rPr>
-      </w:pPr>
-      <w:r>
-        <w:rPr>
-          <w:rFonts w:ascii="Arial" w:hAnsi="Arial" w:cs="Arial"/>
-          <w:color w:val="000000"/>
-          <w:sz w:val="21"/>
-          <w:szCs w:val="21"/>
-          <w:shd w:val="clear" w:color="auto" w:fill="FFFFFF"/>
-        </w:rPr>
-        <w:t>An abstract function can have no functionality. You're basically saying, any child class MUST give their own version of this method, however it's too general to even try to implement in the parent class. A virtual function, is basically saying look, here's the functionality that may or may not be good enough for the child class. So if it is good enough, use this method, if not, then override me, and provide your own functionality.</w:t>
-      </w:r>
-    </w:p>
-    <w:p>
-      <w:pPr>
         <w:shd w:val="clear" w:color="auto" w:fill="FFFFFF"/>
         <w:spacing w:before="300" w:after="165" w:line="240" w:lineRule="auto"/>
         <w:outlineLvl w:val="1"/>
@@ -1506,7 +912,18 @@
           <w:szCs w:val="21"/>
           <w:shd w:val="clear" w:color="auto" w:fill="FFFFFF"/>
         </w:rPr>
-        <w:t xml:space="preserve"> might in general also be applied to others? Create an interface for each of these verbs.</w:t>
+        <w:t xml:space="preserve"> might in general also be applied to others? Create an </w:t>
+      </w:r>
+      <w:r>
+        <w:rPr>
+          <w:rFonts w:ascii="Segoe UI" w:hAnsi="Segoe UI" w:cs="Segoe UI"/>
+          <w:color w:val="666666"/>
+          <w:sz w:val="21"/>
+          <w:szCs w:val="21"/>
+          <w:shd w:val="clear" w:color="auto" w:fill="FFFFFF"/>
+        </w:rPr>
+        <w:lastRenderedPageBreak/>
+        <w:t>interface for each of these verbs.</w:t>
       </w:r>
       <w:r>
         <w:rPr>
@@ -3253,6 +2670,7 @@
                 <w:szCs w:val="21"/>
                 <w:shd w:val="clear" w:color="auto" w:fill="F9F9F9"/>
               </w:rPr>
+              <w:lastRenderedPageBreak/>
               <w:t xml:space="preserve">        bcdc.Method1();  </w:t>
             </w:r>
           </w:p>
@@ -3465,6 +2883,7 @@
                 <w:color w:val="0101FD"/>
                 <w:sz w:val="21"/>
               </w:rPr>
+              <w:lastRenderedPageBreak/>
               <w:t>class</w:t>
             </w:r>
             <w:r>
@@ -4875,6 +4294,7 @@
                 <w:szCs w:val="21"/>
                 <w:shd w:val="clear" w:color="auto" w:fill="F9F9F9"/>
               </w:rPr>
+              <w:lastRenderedPageBreak/>
               <w:t xml:space="preserve">bcdc.Method1();  </w:t>
             </w:r>
           </w:p>
@@ -6153,8 +5573,6 @@
               </w:rPr>
               <w:t xml:space="preserve">    }</w:t>
             </w:r>
-            <w:bookmarkStart w:id="0" w:name="_GoBack"/>
-            <w:bookmarkEnd w:id="0"/>
           </w:p>
           <w:p>
             <w:pPr>
@@ -6815,6 +6233,8 @@
               </w:rPr>
               <w:t>bcdc.Method2();</w:t>
             </w:r>
+            <w:bookmarkStart w:id="0" w:name="_GoBack"/>
+            <w:bookmarkEnd w:id="0"/>
           </w:p>
           <w:p>
             <w:pPr>
@@ -8896,6 +8316,7 @@
           <w:szCs w:val="21"/>
           <w:shd w:val="clear" w:color="auto" w:fill="F9F9F9"/>
         </w:rPr>
+        <w:lastRenderedPageBreak/>
         <w:t xml:space="preserve">            </w:t>
       </w:r>
       <w:proofErr w:type="spellStart"/>
@@ -9514,7 +8935,6 @@
           <w:szCs w:val="21"/>
           <w:shd w:val="clear" w:color="auto" w:fill="F9F9F9"/>
         </w:rPr>
-        <w:lastRenderedPageBreak/>
         <w:t xml:space="preserve">        }  </w:t>
       </w:r>
     </w:p>
@@ -10931,6 +10351,7 @@
           <w:rFonts w:ascii="Segoe UI" w:hAnsi="Segoe UI" w:cs="Segoe UI"/>
           <w:color w:val="000000"/>
         </w:rPr>
+        <w:lastRenderedPageBreak/>
         <w:t>The </w:t>
       </w:r>
       <w:hyperlink r:id="rId8" w:history="1">
@@ -11177,7 +10598,6 @@
           <w:bdr w:val="none" w:sz="0" w:space="0" w:color="auto" w:frame="1"/>
           <w:shd w:val="clear" w:color="auto" w:fill="F9F9F9"/>
         </w:rPr>
-        <w:lastRenderedPageBreak/>
         <w:t xml:space="preserve">    </w:t>
       </w:r>
       <w:r>
@@ -12088,6 +11508,7 @@
           <w:bdr w:val="none" w:sz="0" w:space="0" w:color="auto" w:frame="1"/>
           <w:shd w:val="clear" w:color="auto" w:fill="F9F9F9"/>
         </w:rPr>
+        <w:lastRenderedPageBreak/>
         <w:t>public</w:t>
       </w:r>
       <w:proofErr w:type="gramEnd"/>
@@ -12813,7 +12234,6 @@
           <w:bdr w:val="none" w:sz="0" w:space="0" w:color="auto" w:frame="1"/>
           <w:shd w:val="clear" w:color="auto" w:fill="F9F9F9"/>
         </w:rPr>
-        <w:lastRenderedPageBreak/>
         <w:t>}</w:t>
       </w:r>
     </w:p>
@@ -13724,7 +13144,6 @@
           <w:rFonts w:ascii="Segoe UI" w:hAnsi="Segoe UI" w:cs="Segoe UI"/>
           <w:color w:val="000000"/>
         </w:rPr>
-        <w:lastRenderedPageBreak/>
         <w:t>Is sealed.</w:t>
       </w:r>
     </w:p>
